--- a/Documentos/Formato_de_LanzamientoProyectoSW2.docx
+++ b/Documentos/Formato_de_LanzamientoProyectoSW2.docx
@@ -114,6 +114,12 @@
             <w:insideH w:val="single" w:color="000000" w:sz="4" w:space="0"/>
             <w:insideV w:val="single" w:color="000000" w:sz="4" w:space="0"/>
           </w:tblBorders>
+          <w:tblCellMar>
+            <w:top w:w="0" w:type="dxa"/>
+            <w:left w:w="115" w:type="dxa"/>
+            <w:bottom w:w="0" w:type="dxa"/>
+            <w:right w:w="115" w:type="dxa"/>
+          </w:tblCellMar>
         </w:tblPrEx>
         <w:trPr>
           <w:trHeight w:val="248" w:hRule="atLeast"/>
@@ -666,7 +672,7 @@
         <w:jc w:val="both"/>
         <w:rPr>
           <w:rFonts w:ascii="Century Gothic" w:hAnsi="Century Gothic" w:eastAsia="Century Gothic" w:cs="Century Gothic"/>
-          <w:color w:val="548DD4"/>
+          <w:color w:val="auto"/>
           <w:sz w:val="18"/>
           <w:szCs w:val="18"/>
         </w:rPr>
@@ -674,7 +680,7 @@
       <w:r>
         <w:rPr>
           <w:rFonts w:hint="default" w:ascii="Century Gothic" w:hAnsi="Century Gothic" w:eastAsia="Century Gothic"/>
-          <w:color w:val="548DD4"/>
+          <w:color w:val="auto"/>
           <w:sz w:val="18"/>
           <w:szCs w:val="18"/>
         </w:rPr>
@@ -724,7 +730,7 @@
         <w:rPr>
           <w:rFonts w:hint="default" w:ascii="Century Gothic" w:hAnsi="Century Gothic" w:eastAsia="Century Gothic"/>
           <w:i/>
-          <w:color w:val="F79646"/>
+          <w:color w:val="auto"/>
           <w:sz w:val="18"/>
           <w:szCs w:val="18"/>
           <w:rtl w:val="0"/>
@@ -736,7 +742,7 @@
         <w:rPr>
           <w:rFonts w:hint="default" w:ascii="Century Gothic" w:hAnsi="Century Gothic" w:eastAsia="Century Gothic"/>
           <w:i/>
-          <w:color w:val="F79646"/>
+          <w:color w:val="auto"/>
           <w:sz w:val="18"/>
           <w:szCs w:val="18"/>
           <w:rtl w:val="0"/>
@@ -868,8 +874,8 @@
       <w:tblGrid>
         <w:gridCol w:w="1433"/>
         <w:gridCol w:w="3402"/>
-        <w:gridCol w:w="2410"/>
-        <w:gridCol w:w="2075"/>
+        <w:gridCol w:w="2454"/>
+        <w:gridCol w:w="2031"/>
       </w:tblGrid>
       <w:tr>
         <w:tblPrEx>
@@ -959,6 +965,7 @@
         </w:tc>
         <w:tc>
           <w:tcPr>
+            <w:tcW w:w="2454" w:type="dxa"/>
             <w:tcBorders>
               <w:top w:val="single" w:color="000000" w:sz="4" w:space="0"/>
               <w:left w:val="single" w:color="000000" w:sz="4" w:space="0"/>
@@ -991,6 +998,7 @@
         </w:tc>
         <w:tc>
           <w:tcPr>
+            <w:tcW w:w="2031" w:type="dxa"/>
             <w:tcBorders>
               <w:top w:val="single" w:color="000000" w:sz="4" w:space="0"/>
               <w:left w:val="single" w:color="000000" w:sz="4" w:space="0"/>
@@ -1055,11 +1063,21 @@
             <w:pPr>
               <w:spacing w:after="60"/>
               <w:rPr>
-                <w:rFonts w:ascii="Century Gothic" w:hAnsi="Century Gothic" w:eastAsia="Century Gothic" w:cs="Century Gothic"/>
+                <w:rFonts w:hint="default" w:ascii="Century Gothic" w:hAnsi="Century Gothic" w:eastAsia="Century Gothic" w:cs="Century Gothic"/>
                 <w:sz w:val="18"/>
                 <w:szCs w:val="18"/>
-              </w:rPr>
-            </w:pPr>
+                <w:lang w:val="es-MX"/>
+              </w:rPr>
+            </w:pPr>
+            <w:r>
+              <w:rPr>
+                <w:rFonts w:hint="default" w:ascii="Century Gothic" w:hAnsi="Century Gothic" w:eastAsia="Century Gothic" w:cs="Century Gothic"/>
+                <w:sz w:val="18"/>
+                <w:szCs w:val="18"/>
+                <w:lang w:val="es-MX"/>
+              </w:rPr>
+              <w:t>Lider</w:t>
+            </w:r>
           </w:p>
         </w:tc>
         <w:tc>
@@ -1085,6 +1103,7 @@
         </w:tc>
         <w:tc>
           <w:tcPr>
+            <w:tcW w:w="2454" w:type="dxa"/>
             <w:tcBorders>
               <w:top w:val="single" w:color="000000" w:sz="4" w:space="0"/>
               <w:left w:val="single" w:color="000000" w:sz="4" w:space="0"/>
@@ -1097,15 +1116,26 @@
               <w:spacing w:after="60"/>
               <w:jc w:val="center"/>
               <w:rPr>
-                <w:rFonts w:ascii="Century Gothic" w:hAnsi="Century Gothic" w:eastAsia="Century Gothic" w:cs="Century Gothic"/>
+                <w:rFonts w:hint="default" w:ascii="Century Gothic" w:hAnsi="Century Gothic" w:eastAsia="Century Gothic" w:cs="Century Gothic"/>
                 <w:sz w:val="20"/>
                 <w:szCs w:val="20"/>
-              </w:rPr>
-            </w:pPr>
+                <w:lang w:val="es-MX"/>
+              </w:rPr>
+            </w:pPr>
+            <w:r>
+              <w:rPr>
+                <w:rFonts w:hint="default" w:ascii="Century Gothic" w:hAnsi="Century Gothic" w:eastAsia="Century Gothic"/>
+                <w:sz w:val="20"/>
+                <w:szCs w:val="20"/>
+                <w:lang w:val="es-MX"/>
+              </w:rPr>
+              <w:t>alejandro.1701714615@ucaldas.edu.co</w:t>
+            </w:r>
           </w:p>
         </w:tc>
         <w:tc>
           <w:tcPr>
+            <w:tcW w:w="2031" w:type="dxa"/>
             <w:tcBorders>
               <w:top w:val="single" w:color="000000" w:sz="4" w:space="0"/>
               <w:left w:val="single" w:color="000000" w:sz="4" w:space="0"/>
@@ -1121,6 +1151,14 @@
                 <w:rFonts w:ascii="Century Gothic" w:hAnsi="Century Gothic" w:eastAsia="Century Gothic" w:cs="Century Gothic"/>
               </w:rPr>
             </w:pPr>
+            <w:r>
+              <w:rPr>
+                <w:rFonts w:hint="default" w:ascii="Century Gothic" w:hAnsi="Century Gothic" w:eastAsia="Century Gothic"/>
+                <w:sz w:val="20"/>
+                <w:szCs w:val="20"/>
+              </w:rPr>
+              <w:t>+57 312 8773093</w:t>
+            </w:r>
           </w:p>
         </w:tc>
       </w:tr>
@@ -1157,11 +1195,21 @@
             <w:pPr>
               <w:spacing w:after="60"/>
               <w:rPr>
-                <w:rFonts w:ascii="Century Gothic" w:hAnsi="Century Gothic" w:eastAsia="Century Gothic" w:cs="Century Gothic"/>
+                <w:rFonts w:hint="default" w:ascii="Century Gothic" w:hAnsi="Century Gothic" w:eastAsia="Century Gothic" w:cs="Century Gothic"/>
                 <w:sz w:val="18"/>
                 <w:szCs w:val="18"/>
-              </w:rPr>
-            </w:pPr>
+                <w:lang w:val="es-MX"/>
+              </w:rPr>
+            </w:pPr>
+            <w:r>
+              <w:rPr>
+                <w:rFonts w:hint="default" w:ascii="Century Gothic" w:hAnsi="Century Gothic" w:eastAsia="Century Gothic" w:cs="Century Gothic"/>
+                <w:sz w:val="18"/>
+                <w:szCs w:val="18"/>
+                <w:lang w:val="es-MX"/>
+              </w:rPr>
+              <w:t>Desarrollo</w:t>
+            </w:r>
           </w:p>
         </w:tc>
         <w:tc>
@@ -1187,6 +1235,7 @@
         </w:tc>
         <w:tc>
           <w:tcPr>
+            <w:tcW w:w="2454" w:type="dxa"/>
             <w:tcBorders>
               <w:top w:val="single" w:color="000000" w:sz="4" w:space="0"/>
               <w:left w:val="single" w:color="000000" w:sz="4" w:space="0"/>
@@ -1204,10 +1253,19 @@
                 <w:szCs w:val="20"/>
               </w:rPr>
             </w:pPr>
+            <w:r>
+              <w:rPr>
+                <w:rFonts w:hint="default" w:ascii="Century Gothic" w:hAnsi="Century Gothic" w:eastAsia="Century Gothic"/>
+                <w:sz w:val="20"/>
+                <w:szCs w:val="20"/>
+              </w:rPr>
+              <w:t>david.1701713821@ucaldas.edu.co</w:t>
+            </w:r>
           </w:p>
         </w:tc>
         <w:tc>
           <w:tcPr>
+            <w:tcW w:w="2031" w:type="dxa"/>
             <w:tcBorders>
               <w:top w:val="single" w:color="000000" w:sz="4" w:space="0"/>
               <w:left w:val="single" w:color="000000" w:sz="4" w:space="0"/>
@@ -1225,6 +1283,23 @@
                 <w:szCs w:val="20"/>
               </w:rPr>
             </w:pPr>
+            <w:r>
+              <w:rPr>
+                <w:rFonts w:hint="default" w:ascii="Century Gothic" w:hAnsi="Century Gothic" w:eastAsia="Century Gothic"/>
+                <w:sz w:val="20"/>
+                <w:szCs w:val="20"/>
+                <w:lang w:val="es-MX"/>
+              </w:rPr>
+              <w:t>+</w:t>
+            </w:r>
+            <w:r>
+              <w:rPr>
+                <w:rFonts w:hint="default" w:ascii="Century Gothic" w:hAnsi="Century Gothic" w:eastAsia="Century Gothic"/>
+                <w:sz w:val="20"/>
+                <w:szCs w:val="20"/>
+              </w:rPr>
+              <w:t>57 300 2255236</w:t>
+            </w:r>
           </w:p>
         </w:tc>
       </w:tr>
@@ -1261,11 +1336,21 @@
             <w:pPr>
               <w:spacing w:after="60"/>
               <w:rPr>
-                <w:rFonts w:ascii="Century Gothic" w:hAnsi="Century Gothic" w:eastAsia="Century Gothic" w:cs="Century Gothic"/>
+                <w:rFonts w:hint="default" w:ascii="Century Gothic" w:hAnsi="Century Gothic" w:eastAsia="Century Gothic" w:cs="Century Gothic"/>
                 <w:sz w:val="18"/>
                 <w:szCs w:val="18"/>
-              </w:rPr>
-            </w:pPr>
+                <w:lang w:val="es-MX"/>
+              </w:rPr>
+            </w:pPr>
+            <w:r>
+              <w:rPr>
+                <w:rFonts w:hint="default" w:ascii="Century Gothic" w:hAnsi="Century Gothic" w:eastAsia="Century Gothic" w:cs="Century Gothic"/>
+                <w:sz w:val="18"/>
+                <w:szCs w:val="18"/>
+                <w:lang w:val="es-MX"/>
+              </w:rPr>
+              <w:t>Planeacion</w:t>
+            </w:r>
           </w:p>
         </w:tc>
         <w:tc>
@@ -1291,6 +1376,7 @@
         </w:tc>
         <w:tc>
           <w:tcPr>
+            <w:tcW w:w="2454" w:type="dxa"/>
             <w:tcBorders>
               <w:top w:val="single" w:color="000000" w:sz="4" w:space="0"/>
               <w:left w:val="single" w:color="000000" w:sz="4" w:space="0"/>
@@ -1308,10 +1394,28 @@
                 <w:szCs w:val="20"/>
               </w:rPr>
             </w:pPr>
+            <w:r>
+              <w:rPr>
+                <w:rFonts w:hint="default" w:ascii="Century Gothic" w:hAnsi="Century Gothic" w:eastAsia="Century Gothic"/>
+                <w:sz w:val="20"/>
+                <w:szCs w:val="20"/>
+                <w:lang w:val="es-MX"/>
+              </w:rPr>
+              <w:t>e</w:t>
+            </w:r>
+            <w:r>
+              <w:rPr>
+                <w:rFonts w:hint="default" w:ascii="Century Gothic" w:hAnsi="Century Gothic" w:eastAsia="Century Gothic"/>
+                <w:sz w:val="20"/>
+                <w:szCs w:val="20"/>
+              </w:rPr>
+              <w:t>stefania1701212869@ucaldas.edu.co</w:t>
+            </w:r>
           </w:p>
         </w:tc>
         <w:tc>
           <w:tcPr>
+            <w:tcW w:w="2031" w:type="dxa"/>
             <w:tcBorders>
               <w:top w:val="single" w:color="000000" w:sz="4" w:space="0"/>
               <w:left w:val="single" w:color="000000" w:sz="4" w:space="0"/>
@@ -1329,6 +1433,14 @@
                 <w:szCs w:val="20"/>
               </w:rPr>
             </w:pPr>
+            <w:r>
+              <w:rPr>
+                <w:rFonts w:hint="default" w:ascii="Century Gothic" w:hAnsi="Century Gothic" w:eastAsia="Century Gothic"/>
+                <w:sz w:val="20"/>
+                <w:szCs w:val="20"/>
+              </w:rPr>
+              <w:t>+57 300 5186859</w:t>
+            </w:r>
           </w:p>
         </w:tc>
       </w:tr>
@@ -1365,11 +1477,21 @@
             <w:pPr>
               <w:spacing w:after="60"/>
               <w:rPr>
-                <w:rFonts w:ascii="Century Gothic" w:hAnsi="Century Gothic" w:eastAsia="Century Gothic" w:cs="Century Gothic"/>
+                <w:rFonts w:hint="default" w:ascii="Century Gothic" w:hAnsi="Century Gothic" w:eastAsia="Century Gothic" w:cs="Century Gothic"/>
                 <w:sz w:val="18"/>
                 <w:szCs w:val="18"/>
-              </w:rPr>
-            </w:pPr>
+                <w:lang w:val="es-MX"/>
+              </w:rPr>
+            </w:pPr>
+            <w:r>
+              <w:rPr>
+                <w:rFonts w:hint="default" w:ascii="Century Gothic" w:hAnsi="Century Gothic" w:eastAsia="Century Gothic" w:cs="Century Gothic"/>
+                <w:sz w:val="18"/>
+                <w:szCs w:val="18"/>
+                <w:lang w:val="es-MX"/>
+              </w:rPr>
+              <w:t>Calidad</w:t>
+            </w:r>
           </w:p>
         </w:tc>
         <w:tc>
@@ -1395,6 +1517,7 @@
         </w:tc>
         <w:tc>
           <w:tcPr>
+            <w:tcW w:w="2454" w:type="dxa"/>
             <w:tcBorders>
               <w:top w:val="single" w:color="000000" w:sz="4" w:space="0"/>
               <w:left w:val="single" w:color="000000" w:sz="4" w:space="0"/>
@@ -1412,10 +1535,28 @@
                 <w:szCs w:val="20"/>
               </w:rPr>
             </w:pPr>
+            <w:r>
+              <w:rPr>
+                <w:rFonts w:hint="default" w:ascii="Century Gothic" w:hAnsi="Century Gothic" w:eastAsia="Century Gothic"/>
+                <w:sz w:val="20"/>
+                <w:szCs w:val="20"/>
+                <w:lang w:val="es-MX"/>
+              </w:rPr>
+              <w:t>j</w:t>
+            </w:r>
+            <w:r>
+              <w:rPr>
+                <w:rFonts w:hint="default" w:ascii="Century Gothic" w:hAnsi="Century Gothic" w:eastAsia="Century Gothic"/>
+                <w:sz w:val="20"/>
+                <w:szCs w:val="20"/>
+              </w:rPr>
+              <w:t>uan.1701723284@ucaldas.edu.co</w:t>
+            </w:r>
           </w:p>
         </w:tc>
         <w:tc>
           <w:tcPr>
+            <w:tcW w:w="2031" w:type="dxa"/>
             <w:tcBorders>
               <w:top w:val="single" w:color="000000" w:sz="4" w:space="0"/>
               <w:left w:val="single" w:color="000000" w:sz="4" w:space="0"/>
@@ -1433,6 +1574,14 @@
                 <w:szCs w:val="20"/>
               </w:rPr>
             </w:pPr>
+            <w:r>
+              <w:rPr>
+                <w:rFonts w:hint="default" w:ascii="Century Gothic" w:hAnsi="Century Gothic" w:eastAsia="Century Gothic"/>
+                <w:sz w:val="20"/>
+                <w:szCs w:val="20"/>
+              </w:rPr>
+              <w:t>+57 316 6980554</w:t>
+            </w:r>
           </w:p>
         </w:tc>
       </w:tr>
@@ -1469,11 +1618,21 @@
             <w:pPr>
               <w:spacing w:after="60"/>
               <w:rPr>
-                <w:rFonts w:ascii="Century Gothic" w:hAnsi="Century Gothic" w:eastAsia="Century Gothic" w:cs="Century Gothic"/>
+                <w:rFonts w:hint="default" w:ascii="Century Gothic" w:hAnsi="Century Gothic" w:eastAsia="Century Gothic" w:cs="Century Gothic"/>
                 <w:sz w:val="18"/>
                 <w:szCs w:val="18"/>
-              </w:rPr>
-            </w:pPr>
+                <w:lang w:val="es-MX"/>
+              </w:rPr>
+            </w:pPr>
+            <w:r>
+              <w:rPr>
+                <w:rFonts w:hint="default" w:ascii="Century Gothic" w:hAnsi="Century Gothic" w:eastAsia="Century Gothic" w:cs="Century Gothic"/>
+                <w:sz w:val="18"/>
+                <w:szCs w:val="18"/>
+                <w:lang w:val="es-MX"/>
+              </w:rPr>
+              <w:t>Soporte</w:t>
+            </w:r>
           </w:p>
         </w:tc>
         <w:tc>
@@ -1499,6 +1658,7 @@
         </w:tc>
         <w:tc>
           <w:tcPr>
+            <w:tcW w:w="2454" w:type="dxa"/>
             <w:tcBorders>
               <w:top w:val="single" w:color="000000" w:sz="4" w:space="0"/>
               <w:left w:val="single" w:color="000000" w:sz="4" w:space="0"/>
@@ -1511,15 +1671,26 @@
               <w:spacing w:after="60"/>
               <w:jc w:val="center"/>
               <w:rPr>
-                <w:rFonts w:ascii="Century Gothic" w:hAnsi="Century Gothic" w:eastAsia="Century Gothic" w:cs="Century Gothic"/>
+                <w:rFonts w:hint="default" w:ascii="Century Gothic" w:hAnsi="Century Gothic" w:eastAsia="Century Gothic" w:cs="Century Gothic"/>
                 <w:sz w:val="20"/>
                 <w:szCs w:val="20"/>
-              </w:rPr>
-            </w:pPr>
+                <w:lang w:val="es-MX"/>
+              </w:rPr>
+            </w:pPr>
+            <w:r>
+              <w:rPr>
+                <w:rFonts w:hint="default" w:ascii="Century Gothic" w:hAnsi="Century Gothic" w:eastAsia="Century Gothic" w:cs="Century Gothic"/>
+                <w:sz w:val="20"/>
+                <w:szCs w:val="20"/>
+                <w:lang w:val="es-MX"/>
+              </w:rPr>
+              <w:t>nicolas.castro9219@gmail.com</w:t>
+            </w:r>
           </w:p>
         </w:tc>
         <w:tc>
           <w:tcPr>
+            <w:tcW w:w="2031" w:type="dxa"/>
             <w:tcBorders>
               <w:top w:val="single" w:color="000000" w:sz="4" w:space="0"/>
               <w:left w:val="single" w:color="000000" w:sz="4" w:space="0"/>
@@ -1532,11 +1703,21 @@
               <w:spacing w:after="60"/>
               <w:jc w:val="center"/>
               <w:rPr>
-                <w:rFonts w:ascii="Century Gothic" w:hAnsi="Century Gothic" w:eastAsia="Century Gothic" w:cs="Century Gothic"/>
+                <w:rFonts w:hint="default" w:ascii="Century Gothic" w:hAnsi="Century Gothic" w:eastAsia="Century Gothic" w:cs="Century Gothic"/>
                 <w:sz w:val="20"/>
                 <w:szCs w:val="20"/>
-              </w:rPr>
-            </w:pPr>
+                <w:lang w:val="es-MX"/>
+              </w:rPr>
+            </w:pPr>
+            <w:r>
+              <w:rPr>
+                <w:rFonts w:hint="default" w:ascii="Century Gothic" w:hAnsi="Century Gothic" w:eastAsia="Century Gothic"/>
+                <w:sz w:val="20"/>
+                <w:szCs w:val="20"/>
+                <w:lang w:val="es-MX"/>
+              </w:rPr>
+              <w:t>+57 304 6304922</w:t>
+            </w:r>
           </w:p>
         </w:tc>
       </w:tr>
@@ -1914,8 +2095,28 @@
           <w:szCs w:val="18"/>
         </w:rPr>
       </w:pPr>
-      <w:bookmarkStart w:id="2" w:name="_GoBack"/>
-      <w:bookmarkEnd w:id="2"/>
+    </w:p>
+    <w:p>
+      <w:pPr>
+        <w:jc w:val="both"/>
+        <w:rPr>
+          <w:rFonts w:ascii="Century Gothic" w:hAnsi="Century Gothic" w:eastAsia="Century Gothic" w:cs="Century Gothic"/>
+          <w:color w:val="548DD4"/>
+          <w:sz w:val="18"/>
+          <w:szCs w:val="18"/>
+        </w:rPr>
+      </w:pPr>
+    </w:p>
+    <w:p>
+      <w:pPr>
+        <w:jc w:val="both"/>
+        <w:rPr>
+          <w:rFonts w:ascii="Century Gothic" w:hAnsi="Century Gothic" w:eastAsia="Century Gothic" w:cs="Century Gothic"/>
+          <w:color w:val="548DD4"/>
+          <w:sz w:val="18"/>
+          <w:szCs w:val="18"/>
+        </w:rPr>
+      </w:pPr>
     </w:p>
     <w:p>
       <w:pPr>
@@ -2785,6 +2986,116 @@
       </w:tr>
     </w:tbl>
     <w:p/>
+    <w:p>
+      <w:pPr>
+        <w:jc w:val="both"/>
+        <w:rPr>
+          <w:rFonts w:ascii="Century Gothic" w:hAnsi="Century Gothic" w:eastAsia="Century Gothic" w:cs="Century Gothic"/>
+          <w:color w:val="548DD4"/>
+          <w:sz w:val="18"/>
+          <w:szCs w:val="18"/>
+        </w:rPr>
+      </w:pPr>
+    </w:p>
+    <w:p>
+      <w:pPr>
+        <w:jc w:val="both"/>
+        <w:rPr>
+          <w:rFonts w:ascii="Century Gothic" w:hAnsi="Century Gothic" w:eastAsia="Century Gothic" w:cs="Century Gothic"/>
+          <w:color w:val="548DD4"/>
+          <w:sz w:val="18"/>
+          <w:szCs w:val="18"/>
+        </w:rPr>
+      </w:pPr>
+    </w:p>
+    <w:p>
+      <w:pPr>
+        <w:jc w:val="both"/>
+        <w:rPr>
+          <w:rFonts w:ascii="Century Gothic" w:hAnsi="Century Gothic" w:eastAsia="Century Gothic" w:cs="Century Gothic"/>
+          <w:color w:val="548DD4"/>
+          <w:sz w:val="18"/>
+          <w:szCs w:val="18"/>
+        </w:rPr>
+      </w:pPr>
+    </w:p>
+    <w:p>
+      <w:pPr>
+        <w:jc w:val="both"/>
+        <w:rPr>
+          <w:rFonts w:ascii="Century Gothic" w:hAnsi="Century Gothic" w:eastAsia="Century Gothic" w:cs="Century Gothic"/>
+          <w:color w:val="548DD4"/>
+          <w:sz w:val="18"/>
+          <w:szCs w:val="18"/>
+        </w:rPr>
+      </w:pPr>
+    </w:p>
+    <w:p>
+      <w:pPr>
+        <w:jc w:val="both"/>
+        <w:rPr>
+          <w:rFonts w:ascii="Century Gothic" w:hAnsi="Century Gothic" w:eastAsia="Century Gothic" w:cs="Century Gothic"/>
+          <w:color w:val="548DD4"/>
+          <w:sz w:val="18"/>
+          <w:szCs w:val="18"/>
+        </w:rPr>
+      </w:pPr>
+    </w:p>
+    <w:p>
+      <w:pPr>
+        <w:jc w:val="both"/>
+        <w:rPr>
+          <w:rFonts w:ascii="Century Gothic" w:hAnsi="Century Gothic" w:eastAsia="Century Gothic" w:cs="Century Gothic"/>
+          <w:color w:val="548DD4"/>
+          <w:sz w:val="18"/>
+          <w:szCs w:val="18"/>
+        </w:rPr>
+      </w:pPr>
+    </w:p>
+    <w:p>
+      <w:pPr>
+        <w:jc w:val="both"/>
+        <w:rPr>
+          <w:rFonts w:ascii="Century Gothic" w:hAnsi="Century Gothic" w:eastAsia="Century Gothic" w:cs="Century Gothic"/>
+          <w:color w:val="548DD4"/>
+          <w:sz w:val="18"/>
+          <w:szCs w:val="18"/>
+        </w:rPr>
+      </w:pPr>
+    </w:p>
+    <w:p>
+      <w:pPr>
+        <w:jc w:val="both"/>
+        <w:rPr>
+          <w:rFonts w:ascii="Century Gothic" w:hAnsi="Century Gothic" w:eastAsia="Century Gothic" w:cs="Century Gothic"/>
+          <w:color w:val="548DD4"/>
+          <w:sz w:val="18"/>
+          <w:szCs w:val="18"/>
+        </w:rPr>
+      </w:pPr>
+    </w:p>
+    <w:p>
+      <w:pPr>
+        <w:jc w:val="both"/>
+        <w:rPr>
+          <w:rFonts w:ascii="Century Gothic" w:hAnsi="Century Gothic" w:eastAsia="Century Gothic" w:cs="Century Gothic"/>
+          <w:color w:val="548DD4"/>
+          <w:sz w:val="18"/>
+          <w:szCs w:val="18"/>
+        </w:rPr>
+      </w:pPr>
+    </w:p>
+    <w:p>
+      <w:pPr>
+        <w:jc w:val="both"/>
+        <w:rPr>
+          <w:rFonts w:ascii="Century Gothic" w:hAnsi="Century Gothic" w:eastAsia="Century Gothic" w:cs="Century Gothic"/>
+          <w:color w:val="548DD4"/>
+          <w:sz w:val="18"/>
+          <w:szCs w:val="18"/>
+        </w:rPr>
+      </w:pPr>
+    </w:p>
     <w:p>
       <w:pPr>
         <w:jc w:val="both"/>
@@ -3589,6 +3900,12 @@
       <w:bookmarkStart w:id="1" w:name="_heading=h.30j0zll" w:colFirst="0" w:colLast="0"/>
       <w:bookmarkEnd w:id="1"/>
     </w:p>
+    <w:p/>
+    <w:p/>
+    <w:p/>
+    <w:p/>
+    <w:p/>
+    <w:p/>
     <w:p>
       <w:pPr>
         <w:pBdr>
@@ -4319,20 +4636,10 @@
     <w:p/>
     <w:p/>
     <w:p/>
-    <w:p/>
-    <w:p/>
-    <w:p/>
-    <w:p/>
-    <w:p/>
-    <w:p/>
-    <w:p/>
-    <w:p/>
-    <w:p/>
-    <w:p/>
-    <w:p/>
-    <w:p/>
-    <w:p/>
-    <w:p/>
+    <w:p>
+      <w:bookmarkStart w:id="2" w:name="_GoBack"/>
+      <w:bookmarkEnd w:id="2"/>
+    </w:p>
     <w:p>
       <w:pPr>
         <w:pBdr>

--- a/Documentos/Formato_de_LanzamientoProyectoSW2.docx
+++ b/Documentos/Formato_de_LanzamientoProyectoSW2.docx
@@ -1249,6 +1249,7 @@
               <w:jc w:val="center"/>
               <w:rPr>
                 <w:rFonts w:ascii="Century Gothic" w:hAnsi="Century Gothic" w:eastAsia="Century Gothic" w:cs="Century Gothic"/>
+                <w:color w:val="auto"/>
                 <w:sz w:val="20"/>
                 <w:szCs w:val="20"/>
               </w:rPr>
@@ -1256,10 +1257,69 @@
             <w:r>
               <w:rPr>
                 <w:rFonts w:hint="default" w:ascii="Century Gothic" w:hAnsi="Century Gothic" w:eastAsia="Century Gothic"/>
+                <w:color w:val="auto"/>
                 <w:sz w:val="20"/>
                 <w:szCs w:val="20"/>
-              </w:rPr>
-              <w:t>david.1701713821@ucaldas.edu.co</w:t>
+                <w:u w:val="none"/>
+                <w:lang w:val="es-MX"/>
+              </w:rPr>
+              <w:fldChar w:fldCharType="begin"/>
+            </w:r>
+            <w:r>
+              <w:rPr>
+                <w:rFonts w:hint="default" w:ascii="Century Gothic" w:hAnsi="Century Gothic" w:eastAsia="Century Gothic"/>
+                <w:color w:val="auto"/>
+                <w:sz w:val="20"/>
+                <w:szCs w:val="20"/>
+                <w:u w:val="none"/>
+                <w:lang w:val="es-MX"/>
+              </w:rPr>
+              <w:instrText xml:space="preserve"> HYPERLINK "mailto:juan.1701723284@ucaldas.edu.co" </w:instrText>
+            </w:r>
+            <w:r>
+              <w:rPr>
+                <w:rFonts w:hint="default" w:ascii="Century Gothic" w:hAnsi="Century Gothic" w:eastAsia="Century Gothic"/>
+                <w:color w:val="auto"/>
+                <w:sz w:val="20"/>
+                <w:szCs w:val="20"/>
+                <w:u w:val="none"/>
+                <w:lang w:val="es-MX"/>
+              </w:rPr>
+              <w:fldChar w:fldCharType="separate"/>
+            </w:r>
+            <w:r>
+              <w:rPr>
+                <w:rStyle w:val="15"/>
+                <w:rFonts w:hint="default" w:ascii="Century Gothic" w:hAnsi="Century Gothic" w:eastAsia="Century Gothic"/>
+                <w:color w:val="auto"/>
+                <w:sz w:val="20"/>
+                <w:szCs w:val="20"/>
+                <w:u w:val="none"/>
+                <w:lang w:val="es-MX"/>
+              </w:rPr>
+              <w:t>j</w:t>
+            </w:r>
+            <w:r>
+              <w:rPr>
+                <w:rStyle w:val="15"/>
+                <w:rFonts w:hint="default" w:ascii="Century Gothic" w:hAnsi="Century Gothic" w:eastAsia="Century Gothic"/>
+                <w:color w:val="auto"/>
+                <w:sz w:val="20"/>
+                <w:szCs w:val="20"/>
+                <w:u w:val="none"/>
+              </w:rPr>
+              <w:t>uan.1701723284@ucaldas.edu.co</w:t>
+            </w:r>
+            <w:r>
+              <w:rPr>
+                <w:rFonts w:hint="default" w:ascii="Century Gothic" w:hAnsi="Century Gothic" w:eastAsia="Century Gothic"/>
+                <w:color w:val="auto"/>
+                <w:sz w:val="20"/>
+                <w:szCs w:val="20"/>
+                <w:u w:val="none"/>
+                <w:lang w:val="es-MX"/>
+              </w:rPr>
+              <w:fldChar w:fldCharType="end"/>
             </w:r>
           </w:p>
         </w:tc>
@@ -1288,18 +1348,11 @@
                 <w:rFonts w:hint="default" w:ascii="Century Gothic" w:hAnsi="Century Gothic" w:eastAsia="Century Gothic"/>
                 <w:sz w:val="20"/>
                 <w:szCs w:val="20"/>
-                <w:lang w:val="es-MX"/>
-              </w:rPr>
-              <w:t>+</w:t>
-            </w:r>
-            <w:r>
-              <w:rPr>
-                <w:rFonts w:hint="default" w:ascii="Century Gothic" w:hAnsi="Century Gothic" w:eastAsia="Century Gothic"/>
-                <w:sz w:val="20"/>
-                <w:szCs w:val="20"/>
-              </w:rPr>
-              <w:t>57 300 2255236</w:t>
-            </w:r>
+              </w:rPr>
+              <w:t>+57 316 6980554</w:t>
+            </w:r>
+            <w:bookmarkStart w:id="2" w:name="_GoBack"/>
+            <w:bookmarkEnd w:id="2"/>
           </w:p>
         </w:tc>
       </w:tr>
@@ -1454,12 +1507,6 @@
             <w:insideH w:val="single" w:color="BFBFBF" w:sz="4" w:space="0"/>
             <w:insideV w:val="single" w:color="BFBFBF" w:sz="4" w:space="0"/>
           </w:tblBorders>
-          <w:tblCellMar>
-            <w:top w:w="0" w:type="dxa"/>
-            <w:left w:w="115" w:type="dxa"/>
-            <w:bottom w:w="0" w:type="dxa"/>
-            <w:right w:w="115" w:type="dxa"/>
-          </w:tblCellMar>
         </w:tblPrEx>
         <w:trPr>
           <w:jc w:val="center"/>
@@ -1530,27 +1577,18 @@
               <w:spacing w:after="60"/>
               <w:jc w:val="center"/>
               <w:rPr>
-                <w:rFonts w:ascii="Century Gothic" w:hAnsi="Century Gothic" w:eastAsia="Century Gothic" w:cs="Century Gothic"/>
-                <w:sz w:val="20"/>
-                <w:szCs w:val="20"/>
-              </w:rPr>
-            </w:pPr>
-            <w:r>
-              <w:rPr>
                 <w:rFonts w:hint="default" w:ascii="Century Gothic" w:hAnsi="Century Gothic" w:eastAsia="Century Gothic"/>
                 <w:sz w:val="20"/>
                 <w:szCs w:val="20"/>
-                <w:lang w:val="es-MX"/>
-              </w:rPr>
-              <w:t>j</w:t>
-            </w:r>
+              </w:rPr>
+            </w:pPr>
             <w:r>
               <w:rPr>
                 <w:rFonts w:hint="default" w:ascii="Century Gothic" w:hAnsi="Century Gothic" w:eastAsia="Century Gothic"/>
                 <w:sz w:val="20"/>
                 <w:szCs w:val="20"/>
               </w:rPr>
-              <w:t>uan.1701723284@ucaldas.edu.co</w:t>
+              <w:t>david.1701713821@ucaldas.edu.co</w:t>
             </w:r>
           </w:p>
         </w:tc>
@@ -1569,18 +1607,27 @@
               <w:spacing w:after="60"/>
               <w:jc w:val="center"/>
               <w:rPr>
-                <w:rFonts w:ascii="Century Gothic" w:hAnsi="Century Gothic" w:eastAsia="Century Gothic" w:cs="Century Gothic"/>
-                <w:sz w:val="20"/>
-                <w:szCs w:val="20"/>
-              </w:rPr>
-            </w:pPr>
-            <w:r>
-              <w:rPr>
                 <w:rFonts w:hint="default" w:ascii="Century Gothic" w:hAnsi="Century Gothic" w:eastAsia="Century Gothic"/>
                 <w:sz w:val="20"/>
                 <w:szCs w:val="20"/>
               </w:rPr>
-              <w:t>+57 316 6980554</w:t>
+            </w:pPr>
+            <w:r>
+              <w:rPr>
+                <w:rFonts w:hint="default" w:ascii="Century Gothic" w:hAnsi="Century Gothic" w:eastAsia="Century Gothic"/>
+                <w:sz w:val="20"/>
+                <w:szCs w:val="20"/>
+                <w:lang w:val="es-MX"/>
+              </w:rPr>
+              <w:t>+</w:t>
+            </w:r>
+            <w:r>
+              <w:rPr>
+                <w:rFonts w:hint="default" w:ascii="Century Gothic" w:hAnsi="Century Gothic" w:eastAsia="Century Gothic"/>
+                <w:sz w:val="20"/>
+                <w:szCs w:val="20"/>
+              </w:rPr>
+              <w:t>57 300 2255236</w:t>
             </w:r>
           </w:p>
         </w:tc>
@@ -2332,13 +2379,34 @@
             </w:pPr>
             <w:r>
               <w:rPr>
-                <w:rFonts w:ascii="Century Gothic" w:hAnsi="Century Gothic" w:eastAsia="Century Gothic" w:cs="Century Gothic"/>
-                <w:color w:val="F79646"/>
+                <w:rFonts w:hint="default" w:ascii="Century Gothic" w:hAnsi="Century Gothic" w:eastAsia="Century Gothic"/>
+                <w:color w:val="auto"/>
                 <w:sz w:val="18"/>
                 <w:szCs w:val="18"/>
                 <w:rtl w:val="0"/>
               </w:rPr>
-              <w:t>Evitar las devoluciones y reprocesos en las entregas mediante el uso de algoritmos y modelos informáticos</w:t>
+              <w:t>Mejorar la atención al paciente</w:t>
+            </w:r>
+            <w:r>
+              <w:rPr>
+                <w:rFonts w:hint="default" w:ascii="Century Gothic" w:hAnsi="Century Gothic" w:eastAsia="Century Gothic"/>
+                <w:color w:val="auto"/>
+                <w:sz w:val="18"/>
+                <w:szCs w:val="18"/>
+                <w:rtl w:val="0"/>
+                <w:lang w:val="es-MX"/>
+              </w:rPr>
+              <w:t>,</w:t>
+            </w:r>
+            <w:r>
+              <w:rPr>
+                <w:rFonts w:hint="default" w:ascii="Century Gothic" w:hAnsi="Century Gothic" w:eastAsia="Century Gothic"/>
+                <w:color w:val="auto"/>
+                <w:sz w:val="18"/>
+                <w:szCs w:val="18"/>
+                <w:rtl w:val="0"/>
+              </w:rPr>
+              <w:t xml:space="preserve"> brindar una atención de calidad a los pacientes que requieren hospitalización en casa, garantizando que reciban los cuidados necesarios y se les pueda hacer un seguimiento adecuado de su estado de salud.</w:t>
             </w:r>
           </w:p>
         </w:tc>
@@ -3178,8 +3246,8 @@
       </w:tblPr>
       <w:tblGrid>
         <w:gridCol w:w="988"/>
-        <w:gridCol w:w="4961"/>
-        <w:gridCol w:w="1392"/>
+        <w:gridCol w:w="5076"/>
+        <w:gridCol w:w="1277"/>
         <w:gridCol w:w="1940"/>
         <w:gridCol w:w="1940"/>
       </w:tblGrid>
@@ -3226,6 +3294,7 @@
         </w:tc>
         <w:tc>
           <w:tcPr>
+            <w:tcW w:w="5076" w:type="dxa"/>
             <w:shd w:val="clear" w:color="auto" w:fill="D9D9D9"/>
           </w:tcPr>
           <w:p>
@@ -3247,6 +3316,7 @@
         </w:tc>
         <w:tc>
           <w:tcPr>
+            <w:tcW w:w="1277" w:type="dxa"/>
             <w:shd w:val="clear" w:color="auto" w:fill="D9D9D9"/>
           </w:tcPr>
           <w:p>
@@ -3344,6 +3414,9 @@
           </w:p>
         </w:tc>
         <w:tc>
+          <w:tcPr>
+            <w:tcW w:w="5076" w:type="dxa"/>
+          </w:tcPr>
           <w:p>
             <w:pPr>
               <w:ind w:right="-242"/>
@@ -3357,22 +3430,36 @@
             </w:pPr>
             <w:r>
               <w:rPr>
-                <w:rFonts w:ascii="Century Gothic" w:hAnsi="Century Gothic" w:eastAsia="Century Gothic" w:cs="Century Gothic"/>
-                <w:color w:val="F79646"/>
+                <w:rFonts w:hint="default" w:ascii="Century Gothic" w:hAnsi="Century Gothic" w:eastAsia="Century Gothic"/>
+                <w:color w:val="auto"/>
                 <w:sz w:val="20"/>
                 <w:szCs w:val="20"/>
                 <w:rtl w:val="0"/>
               </w:rPr>
-              <w:t>El sistema debe actualizar el estado de cada envío en tiempo real.</w:t>
-            </w:r>
-          </w:p>
-        </w:tc>
-        <w:tc>
+              <w:t>El sistema debe permitir el registro de pacientes que serán enviados a sus hogares para hospitalización. Se deben incluir los datos personales del paciente, la dirección georreferenciada de su casa y un familiar designado.</w:t>
+            </w:r>
+          </w:p>
+        </w:tc>
+        <w:tc>
+          <w:tcPr>
+            <w:tcW w:w="1277" w:type="dxa"/>
+          </w:tcPr>
           <w:p>
             <w:pPr>
               <w:ind w:right="-242"/>
               <w:jc w:val="center"/>
-            </w:pPr>
+              <w:rPr>
+                <w:rFonts w:hint="default"/>
+                <w:lang w:val="es-MX"/>
+              </w:rPr>
+            </w:pPr>
+            <w:r>
+              <w:rPr>
+                <w:rFonts w:hint="default"/>
+                <w:lang w:val="es-MX"/>
+              </w:rPr>
+              <w:t>alta</w:t>
+            </w:r>
           </w:p>
         </w:tc>
         <w:tc>
@@ -3380,7 +3467,18 @@
             <w:pPr>
               <w:ind w:right="-242"/>
               <w:jc w:val="center"/>
-            </w:pPr>
+              <w:rPr>
+                <w:rFonts w:hint="default"/>
+                <w:lang w:val="es-MX"/>
+              </w:rPr>
+            </w:pPr>
+            <w:r>
+              <w:rPr>
+                <w:rFonts w:hint="default"/>
+                <w:lang w:val="es-MX"/>
+              </w:rPr>
+              <w:t>ON-01</w:t>
+            </w:r>
           </w:p>
         </w:tc>
         <w:tc>
@@ -3389,6 +3487,12 @@
               <w:ind w:right="-242"/>
               <w:jc w:val="center"/>
             </w:pPr>
+            <w:r>
+              <w:rPr>
+                <w:rFonts w:hint="default"/>
+              </w:rPr>
+              <w:t>Los pacientes deben poder registrarse en el sistema de hospitalización en casa, proporcionando su información personal, dirección georreferenciada y el nombre y contacto de un familiar designado.</w:t>
+            </w:r>
           </w:p>
         </w:tc>
       </w:tr>
@@ -3426,6 +3530,9 @@
           </w:p>
         </w:tc>
         <w:tc>
+          <w:tcPr>
+            <w:tcW w:w="5076" w:type="dxa"/>
+          </w:tcPr>
           <w:p>
             <w:pPr>
               <w:ind w:right="-242"/>
@@ -3450,6 +3557,9 @@
           </w:p>
         </w:tc>
         <w:tc>
+          <w:tcPr>
+            <w:tcW w:w="1277" w:type="dxa"/>
+          </w:tcPr>
           <w:p>
             <w:pPr>
               <w:ind w:right="-242"/>
@@ -3508,6 +3618,9 @@
           </w:p>
         </w:tc>
         <w:tc>
+          <w:tcPr>
+            <w:tcW w:w="5076" w:type="dxa"/>
+          </w:tcPr>
           <w:p>
             <w:pPr>
               <w:ind w:right="-242"/>
@@ -3532,6 +3645,9 @@
           </w:p>
         </w:tc>
         <w:tc>
+          <w:tcPr>
+            <w:tcW w:w="1277" w:type="dxa"/>
+          </w:tcPr>
           <w:p>
             <w:pPr>
               <w:ind w:right="-242"/>
@@ -3590,6 +3706,9 @@
           </w:p>
         </w:tc>
         <w:tc>
+          <w:tcPr>
+            <w:tcW w:w="5076" w:type="dxa"/>
+          </w:tcPr>
           <w:p>
             <w:pPr>
               <w:ind w:right="-242"/>
@@ -3614,6 +3733,9 @@
           </w:p>
         </w:tc>
         <w:tc>
+          <w:tcPr>
+            <w:tcW w:w="1277" w:type="dxa"/>
+          </w:tcPr>
           <w:p>
             <w:pPr>
               <w:ind w:right="-242"/>
@@ -3672,6 +3794,9 @@
           </w:p>
         </w:tc>
         <w:tc>
+          <w:tcPr>
+            <w:tcW w:w="5076" w:type="dxa"/>
+          </w:tcPr>
           <w:p>
             <w:pPr>
               <w:ind w:right="-242"/>
@@ -3696,6 +3821,9 @@
           </w:p>
         </w:tc>
         <w:tc>
+          <w:tcPr>
+            <w:tcW w:w="1277" w:type="dxa"/>
+          </w:tcPr>
           <w:p>
             <w:pPr>
               <w:ind w:right="-242"/>
@@ -3754,6 +3882,9 @@
           </w:p>
         </w:tc>
         <w:tc>
+          <w:tcPr>
+            <w:tcW w:w="5076" w:type="dxa"/>
+          </w:tcPr>
           <w:p>
             <w:pPr>
               <w:ind w:right="-242"/>
@@ -3778,6 +3909,9 @@
           </w:p>
         </w:tc>
         <w:tc>
+          <w:tcPr>
+            <w:tcW w:w="1277" w:type="dxa"/>
+          </w:tcPr>
           <w:p>
             <w:pPr>
               <w:ind w:right="-242"/>
@@ -3836,6 +3970,9 @@
           </w:p>
         </w:tc>
         <w:tc>
+          <w:tcPr>
+            <w:tcW w:w="5076" w:type="dxa"/>
+          </w:tcPr>
           <w:p>
             <w:pPr>
               <w:ind w:right="-242"/>
@@ -3860,6 +3997,9 @@
           </w:p>
         </w:tc>
         <w:tc>
+          <w:tcPr>
+            <w:tcW w:w="1277" w:type="dxa"/>
+          </w:tcPr>
           <w:p>
             <w:pPr>
               <w:ind w:right="-242"/>
@@ -3900,12 +4040,6 @@
       <w:bookmarkStart w:id="1" w:name="_heading=h.30j0zll" w:colFirst="0" w:colLast="0"/>
       <w:bookmarkEnd w:id="1"/>
     </w:p>
-    <w:p/>
-    <w:p/>
-    <w:p/>
-    <w:p/>
-    <w:p/>
-    <w:p/>
     <w:p>
       <w:pPr>
         <w:pBdr>
@@ -4069,24 +4203,32 @@
             </w:pPr>
             <w:r>
               <w:rPr>
-                <w:rFonts w:ascii="Century Gothic" w:hAnsi="Century Gothic" w:eastAsia="Century Gothic" w:cs="Century Gothic"/>
-                <w:color w:val="F79646"/>
+                <w:rFonts w:hint="default" w:ascii="Century Gothic" w:hAnsi="Century Gothic" w:eastAsia="Century Gothic"/>
+                <w:color w:val="auto"/>
                 <w:sz w:val="20"/>
                 <w:szCs w:val="20"/>
                 <w:rtl w:val="0"/>
               </w:rPr>
-              <w:t>Como transportador quiero poder ingresar a la plataforma para conocer las rutas asignadas</w:t>
-            </w:r>
-          </w:p>
-        </w:tc>
-        <w:tc>
-          <w:p>
-            <w:pPr>
-              <w:jc w:val="center"/>
-              <w:rPr>
-                <w:b/>
-              </w:rPr>
-            </w:pPr>
+              <w:t>Como médico, quiero poder acceder a la información de mis pacientes asignados, incluyendo su historial médico, signos vitales y sugerencias de cuidado, para poder tomar decisiones informadas sobre su tratamiento.</w:t>
+            </w:r>
+          </w:p>
+        </w:tc>
+        <w:tc>
+          <w:p>
+            <w:pPr>
+              <w:jc w:val="center"/>
+              <w:rPr>
+                <w:b/>
+              </w:rPr>
+            </w:pPr>
+            <w:r>
+              <w:rPr>
+                <w:rFonts w:hint="default"/>
+                <w:b w:val="0"/>
+                <w:bCs/>
+              </w:rPr>
+              <w:t>describe la necesidad de los médicos de acceder a la información de los pacientes que se les han asignado en el proyecto de hospitalización en casa.</w:t>
+            </w:r>
           </w:p>
         </w:tc>
       </w:tr>
@@ -4316,12 +4458,18 @@
           <w:p>
             <w:pPr>
               <w:jc w:val="center"/>
-            </w:pPr>
-            <w:r>
-              <w:rPr>
+              <w:rPr>
+                <w:rFonts w:hint="default"/>
+                <w:lang w:val="es-MX"/>
+              </w:rPr>
+            </w:pPr>
+            <w:r>
+              <w:rPr>
+                <w:rFonts w:hint="default"/>
                 <w:rtl w:val="0"/>
-              </w:rPr>
-              <w:t>Ingresar al sistema</w:t>
+                <w:lang w:val="es-MX"/>
+              </w:rPr>
+              <w:t>Registrar Paciente</w:t>
             </w:r>
           </w:p>
         </w:tc>
@@ -4370,9 +4518,10 @@
             </w:pPr>
             <w:r>
               <w:rPr>
+                <w:rFonts w:hint="default"/>
                 <w:rtl w:val="0"/>
               </w:rPr>
-              <w:t>Permite a los usuarios ingresar al sistema</w:t>
+              <w:t>Permite registrar a un paciente que será enviado a su hogar para recibir cuidados de manera virtual</w:t>
             </w:r>
           </w:p>
         </w:tc>
@@ -4419,7 +4568,9 @@
             <w:pPr>
               <w:jc w:val="center"/>
               <w:rPr>
-                <w:b/>
+                <w:rFonts w:hint="default"/>
+                <w:b/>
+                <w:lang w:val="es-MX"/>
               </w:rPr>
             </w:pPr>
           </w:p>
@@ -4629,17 +4780,6 @@
     <w:p/>
     <w:p/>
     <w:p/>
-    <w:p/>
-    <w:p/>
-    <w:p/>
-    <w:p/>
-    <w:p/>
-    <w:p/>
-    <w:p/>
-    <w:p>
-      <w:bookmarkStart w:id="2" w:name="_GoBack"/>
-      <w:bookmarkEnd w:id="2"/>
-    </w:p>
     <w:p>
       <w:pPr>
         <w:pBdr>

--- a/Documentos/Formato_de_LanzamientoProyectoSW2.docx
+++ b/Documentos/Formato_de_LanzamientoProyectoSW2.docx
@@ -1351,8 +1351,6 @@
               </w:rPr>
               <w:t>+57 316 6980554</w:t>
             </w:r>
-            <w:bookmarkStart w:id="2" w:name="_GoBack"/>
-            <w:bookmarkEnd w:id="2"/>
           </w:p>
         </w:tc>
       </w:tr>
@@ -1454,7 +1452,7 @@
                 <w:szCs w:val="20"/>
                 <w:lang w:val="es-MX"/>
               </w:rPr>
-              <w:t>e</w:t>
+              <w:t>E</w:t>
             </w:r>
             <w:r>
               <w:rPr>
@@ -1462,7 +1460,24 @@
                 <w:sz w:val="20"/>
                 <w:szCs w:val="20"/>
               </w:rPr>
-              <w:t>stefania1701212869@ucaldas.edu.co</w:t>
+              <w:t>stefania</w:t>
+            </w:r>
+            <w:r>
+              <w:rPr>
+                <w:rFonts w:hint="default" w:ascii="Century Gothic" w:hAnsi="Century Gothic" w:eastAsia="Century Gothic"/>
+                <w:sz w:val="20"/>
+                <w:szCs w:val="20"/>
+                <w:lang w:val="es-MX"/>
+              </w:rPr>
+              <w:t>.</w:t>
+            </w:r>
+            <w:r>
+              <w:rPr>
+                <w:rFonts w:hint="default" w:ascii="Century Gothic" w:hAnsi="Century Gothic" w:eastAsia="Century Gothic"/>
+                <w:sz w:val="20"/>
+                <w:szCs w:val="20"/>
+              </w:rPr>
+              <w:t>1701212869@ucaldas.edu.co</w:t>
             </w:r>
           </w:p>
         </w:tc>
@@ -1507,6 +1522,12 @@
             <w:insideH w:val="single" w:color="BFBFBF" w:sz="4" w:space="0"/>
             <w:insideV w:val="single" w:color="BFBFBF" w:sz="4" w:space="0"/>
           </w:tblBorders>
+          <w:tblCellMar>
+            <w:top w:w="0" w:type="dxa"/>
+            <w:left w:w="115" w:type="dxa"/>
+            <w:bottom w:w="0" w:type="dxa"/>
+            <w:right w:w="115" w:type="dxa"/>
+          </w:tblCellMar>
         </w:tblPrEx>
         <w:trPr>
           <w:jc w:val="center"/>
@@ -4311,6 +4332,90 @@
     </w:p>
     <w:p>
       <w:pPr>
+        <w:rPr>
+          <w:rFonts w:ascii="Century Gothic" w:hAnsi="Century Gothic" w:eastAsia="Century Gothic" w:cs="Century Gothic"/>
+        </w:rPr>
+      </w:pPr>
+    </w:p>
+    <w:p>
+      <w:pPr>
+        <w:rPr>
+          <w:rFonts w:ascii="Century Gothic" w:hAnsi="Century Gothic" w:eastAsia="Century Gothic" w:cs="Century Gothic"/>
+        </w:rPr>
+      </w:pPr>
+    </w:p>
+    <w:p>
+      <w:pPr>
+        <w:rPr>
+          <w:rFonts w:ascii="Century Gothic" w:hAnsi="Century Gothic" w:eastAsia="Century Gothic" w:cs="Century Gothic"/>
+        </w:rPr>
+      </w:pPr>
+    </w:p>
+    <w:p>
+      <w:pPr>
+        <w:rPr>
+          <w:rFonts w:ascii="Century Gothic" w:hAnsi="Century Gothic" w:eastAsia="Century Gothic" w:cs="Century Gothic"/>
+        </w:rPr>
+      </w:pPr>
+    </w:p>
+    <w:p>
+      <w:pPr>
+        <w:rPr>
+          <w:rFonts w:ascii="Century Gothic" w:hAnsi="Century Gothic" w:eastAsia="Century Gothic" w:cs="Century Gothic"/>
+        </w:rPr>
+      </w:pPr>
+    </w:p>
+    <w:p>
+      <w:pPr>
+        <w:rPr>
+          <w:rFonts w:ascii="Century Gothic" w:hAnsi="Century Gothic" w:eastAsia="Century Gothic" w:cs="Century Gothic"/>
+        </w:rPr>
+      </w:pPr>
+    </w:p>
+    <w:p>
+      <w:pPr>
+        <w:rPr>
+          <w:rFonts w:ascii="Century Gothic" w:hAnsi="Century Gothic" w:eastAsia="Century Gothic" w:cs="Century Gothic"/>
+        </w:rPr>
+      </w:pPr>
+    </w:p>
+    <w:p>
+      <w:pPr>
+        <w:rPr>
+          <w:rFonts w:ascii="Century Gothic" w:hAnsi="Century Gothic" w:eastAsia="Century Gothic" w:cs="Century Gothic"/>
+        </w:rPr>
+      </w:pPr>
+    </w:p>
+    <w:p>
+      <w:pPr>
+        <w:rPr>
+          <w:rFonts w:ascii="Century Gothic" w:hAnsi="Century Gothic" w:eastAsia="Century Gothic" w:cs="Century Gothic"/>
+        </w:rPr>
+      </w:pPr>
+    </w:p>
+    <w:p>
+      <w:pPr>
+        <w:rPr>
+          <w:rFonts w:ascii="Century Gothic" w:hAnsi="Century Gothic" w:eastAsia="Century Gothic" w:cs="Century Gothic"/>
+        </w:rPr>
+      </w:pPr>
+    </w:p>
+    <w:p>
+      <w:pPr>
+        <w:rPr>
+          <w:rFonts w:ascii="Century Gothic" w:hAnsi="Century Gothic" w:eastAsia="Century Gothic" w:cs="Century Gothic"/>
+        </w:rPr>
+      </w:pPr>
+    </w:p>
+    <w:p>
+      <w:pPr>
+        <w:rPr>
+          <w:rFonts w:ascii="Century Gothic" w:hAnsi="Century Gothic" w:eastAsia="Century Gothic" w:cs="Century Gothic"/>
+        </w:rPr>
+      </w:pPr>
+    </w:p>
+    <w:p>
+      <w:pPr>
         <w:pBdr>
           <w:top w:val="single" w:color="4F81BD" w:sz="4" w:space="10"/>
           <w:left w:val="none" w:color="auto" w:sz="0" w:space="0"/>
@@ -4569,10 +4674,20 @@
               <w:jc w:val="center"/>
               <w:rPr>
                 <w:rFonts w:hint="default"/>
-                <w:b/>
+                <w:b w:val="0"/>
+                <w:bCs/>
                 <w:lang w:val="es-MX"/>
               </w:rPr>
             </w:pPr>
+            <w:r>
+              <w:rPr>
+                <w:rFonts w:hint="default"/>
+                <w:b w:val="0"/>
+                <w:bCs/>
+                <w:lang w:val="es-MX"/>
+              </w:rPr>
+              <w:t>Administrador</w:t>
+            </w:r>
           </w:p>
         </w:tc>
       </w:tr>
@@ -4618,9 +4733,18 @@
             <w:pPr>
               <w:jc w:val="center"/>
               <w:rPr>
-                <w:b/>
-              </w:rPr>
-            </w:pPr>
+                <w:b w:val="0"/>
+                <w:bCs/>
+              </w:rPr>
+            </w:pPr>
+            <w:r>
+              <w:rPr>
+                <w:rFonts w:hint="default"/>
+                <w:b w:val="0"/>
+                <w:bCs/>
+              </w:rPr>
+              <w:t>El administrador tiene acceso al sistema y existen pacientes y médicos registrados en la base de datos</w:t>
+            </w:r>
           </w:p>
         </w:tc>
       </w:tr>
@@ -4666,9 +4790,267 @@
             <w:pPr>
               <w:jc w:val="center"/>
               <w:rPr>
-                <w:b/>
-              </w:rPr>
-            </w:pPr>
+                <w:rFonts w:hint="default"/>
+                <w:b w:val="0"/>
+                <w:bCs/>
+                <w:lang w:val="es-MX"/>
+              </w:rPr>
+            </w:pPr>
+            <w:r>
+              <w:rPr>
+                <w:rFonts w:hint="default"/>
+                <w:b w:val="0"/>
+                <w:bCs/>
+              </w:rPr>
+              <w:t xml:space="preserve">Se asigna un médico a un paciente </w:t>
+            </w:r>
+            <w:r>
+              <w:rPr>
+                <w:rFonts w:hint="default"/>
+                <w:b w:val="0"/>
+                <w:bCs/>
+                <w:lang w:val="es-MX"/>
+              </w:rPr>
+              <w:t>y queda un registro</w:t>
+            </w:r>
+          </w:p>
+          <w:p>
+            <w:pPr>
+              <w:jc w:val="both"/>
+              <w:rPr>
+                <w:rFonts w:hint="default"/>
+                <w:b w:val="0"/>
+                <w:bCs/>
+                <w:lang w:val="es-MX"/>
+              </w:rPr>
+            </w:pPr>
+          </w:p>
+        </w:tc>
+      </w:tr>
+      <w:tr>
+        <w:tblPrEx>
+          <w:tblBorders>
+            <w:top w:val="single" w:color="000000" w:sz="4" w:space="0"/>
+            <w:left w:val="single" w:color="000000" w:sz="4" w:space="0"/>
+            <w:bottom w:val="single" w:color="000000" w:sz="4" w:space="0"/>
+            <w:right w:val="single" w:color="000000" w:sz="4" w:space="0"/>
+            <w:insideH w:val="single" w:color="000000" w:sz="4" w:space="0"/>
+            <w:insideV w:val="single" w:color="000000" w:sz="4" w:space="0"/>
+          </w:tblBorders>
+          <w:tblCellMar>
+            <w:top w:w="0" w:type="dxa"/>
+            <w:left w:w="115" w:type="dxa"/>
+            <w:bottom w:w="0" w:type="dxa"/>
+            <w:right w:w="115" w:type="dxa"/>
+          </w:tblCellMar>
+        </w:tblPrEx>
+        <w:trPr>
+          <w:trHeight w:val="90" w:hRule="atLeast"/>
+          <w:jc w:val="center"/>
+        </w:trPr>
+        <w:tc>
+          <w:p>
+            <w:pPr>
+              <w:jc w:val="center"/>
+              <w:rPr>
+                <w:b/>
+              </w:rPr>
+            </w:pPr>
+            <w:r>
+              <w:rPr>
+                <w:b/>
+                <w:rtl w:val="0"/>
+              </w:rPr>
+              <w:t>Flujo básico</w:t>
+            </w:r>
+          </w:p>
+        </w:tc>
+        <w:tc>
+          <w:p>
+            <w:pPr>
+              <w:numPr>
+                <w:ilvl w:val="0"/>
+                <w:numId w:val="1"/>
+              </w:numPr>
+              <w:jc w:val="left"/>
+              <w:rPr>
+                <w:rFonts w:hint="default"/>
+                <w:b w:val="0"/>
+                <w:bCs/>
+              </w:rPr>
+            </w:pPr>
+            <w:r>
+              <w:rPr>
+                <w:rFonts w:hint="default"/>
+                <w:b w:val="0"/>
+                <w:bCs/>
+              </w:rPr>
+              <w:t xml:space="preserve">El </w:t>
+            </w:r>
+            <w:r>
+              <w:rPr>
+                <w:rFonts w:hint="default"/>
+                <w:b w:val="0"/>
+                <w:bCs/>
+                <w:lang w:val="es-MX"/>
+              </w:rPr>
+              <w:t>administrador ingresa sus datos para ingresar a la plataforma</w:t>
+            </w:r>
+            <w:r>
+              <w:rPr>
+                <w:rFonts w:hint="default"/>
+                <w:b w:val="0"/>
+                <w:bCs/>
+              </w:rPr>
+              <w:t>.</w:t>
+            </w:r>
+          </w:p>
+          <w:p>
+            <w:pPr>
+              <w:numPr>
+                <w:ilvl w:val="0"/>
+                <w:numId w:val="1"/>
+              </w:numPr>
+              <w:jc w:val="left"/>
+              <w:rPr>
+                <w:rFonts w:hint="default"/>
+                <w:b w:val="0"/>
+                <w:bCs/>
+              </w:rPr>
+            </w:pPr>
+            <w:r>
+              <w:rPr>
+                <w:rFonts w:hint="default"/>
+                <w:b w:val="0"/>
+                <w:bCs/>
+              </w:rPr>
+              <w:t>El administrador selecciona la opción de "Asignar médico".</w:t>
+            </w:r>
+          </w:p>
+          <w:p>
+            <w:pPr>
+              <w:jc w:val="left"/>
+              <w:rPr>
+                <w:rFonts w:hint="default"/>
+                <w:b w:val="0"/>
+                <w:bCs/>
+              </w:rPr>
+            </w:pPr>
+            <w:r>
+              <w:rPr>
+                <w:rFonts w:hint="default"/>
+                <w:b w:val="0"/>
+                <w:bCs/>
+                <w:lang w:val="es-MX"/>
+              </w:rPr>
+              <w:t>3</w:t>
+            </w:r>
+            <w:r>
+              <w:rPr>
+                <w:rFonts w:hint="default"/>
+                <w:b w:val="0"/>
+                <w:bCs/>
+              </w:rPr>
+              <w:t>.El sistema muestra una lista de pacientes registrados.</w:t>
+            </w:r>
+          </w:p>
+          <w:p>
+            <w:pPr>
+              <w:jc w:val="left"/>
+              <w:rPr>
+                <w:rFonts w:hint="default"/>
+                <w:b w:val="0"/>
+                <w:bCs/>
+              </w:rPr>
+            </w:pPr>
+            <w:r>
+              <w:rPr>
+                <w:rFonts w:hint="default"/>
+                <w:b w:val="0"/>
+                <w:bCs/>
+                <w:lang w:val="es-MX"/>
+              </w:rPr>
+              <w:t>4</w:t>
+            </w:r>
+            <w:r>
+              <w:rPr>
+                <w:rFonts w:hint="default"/>
+                <w:b w:val="0"/>
+                <w:bCs/>
+              </w:rPr>
+              <w:t>.El administrador selecciona un paciente de la lista.</w:t>
+            </w:r>
+          </w:p>
+          <w:p>
+            <w:pPr>
+              <w:jc w:val="left"/>
+              <w:rPr>
+                <w:rFonts w:hint="default"/>
+                <w:b w:val="0"/>
+                <w:bCs/>
+              </w:rPr>
+            </w:pPr>
+            <w:r>
+              <w:rPr>
+                <w:rFonts w:hint="default"/>
+                <w:b w:val="0"/>
+                <w:bCs/>
+                <w:lang w:val="es-MX"/>
+              </w:rPr>
+              <w:t>5</w:t>
+            </w:r>
+            <w:r>
+              <w:rPr>
+                <w:rFonts w:hint="default"/>
+                <w:b w:val="0"/>
+                <w:bCs/>
+              </w:rPr>
+              <w:t>.El sistema muestra una lista de médicos disponibles.</w:t>
+            </w:r>
+          </w:p>
+          <w:p>
+            <w:pPr>
+              <w:jc w:val="left"/>
+              <w:rPr>
+                <w:rFonts w:hint="default"/>
+                <w:b w:val="0"/>
+                <w:bCs/>
+              </w:rPr>
+            </w:pPr>
+            <w:r>
+              <w:rPr>
+                <w:rFonts w:hint="default"/>
+                <w:b w:val="0"/>
+                <w:bCs/>
+                <w:lang w:val="es-MX"/>
+              </w:rPr>
+              <w:t>6</w:t>
+            </w:r>
+            <w:r>
+              <w:rPr>
+                <w:rFonts w:hint="default"/>
+                <w:b w:val="0"/>
+                <w:bCs/>
+              </w:rPr>
+              <w:t>.El administrador selecciona un médico de la lista.</w:t>
+            </w:r>
+          </w:p>
+          <w:p>
+            <w:pPr>
+              <w:jc w:val="left"/>
+              <w:rPr>
+                <w:b w:val="0"/>
+                <w:bCs/>
+              </w:rPr>
+            </w:pPr>
+            <w:r>
+              <w:rPr>
+                <w:rFonts w:hint="default"/>
+                <w:b w:val="0"/>
+                <w:bCs/>
+              </w:rPr>
+              <w:t>El sistema guarda la asignación médica en la base de datos.</w:t>
+            </w:r>
           </w:p>
         </w:tc>
       </w:tr>
@@ -4705,54 +5087,6 @@
                 <w:b/>
                 <w:rtl w:val="0"/>
               </w:rPr>
-              <w:t>Flujo básico</w:t>
-            </w:r>
-          </w:p>
-        </w:tc>
-        <w:tc>
-          <w:p>
-            <w:pPr>
-              <w:jc w:val="center"/>
-              <w:rPr>
-                <w:b/>
-              </w:rPr>
-            </w:pPr>
-          </w:p>
-        </w:tc>
-      </w:tr>
-      <w:tr>
-        <w:tblPrEx>
-          <w:tblBorders>
-            <w:top w:val="single" w:color="000000" w:sz="4" w:space="0"/>
-            <w:left w:val="single" w:color="000000" w:sz="4" w:space="0"/>
-            <w:bottom w:val="single" w:color="000000" w:sz="4" w:space="0"/>
-            <w:right w:val="single" w:color="000000" w:sz="4" w:space="0"/>
-            <w:insideH w:val="single" w:color="000000" w:sz="4" w:space="0"/>
-            <w:insideV w:val="single" w:color="000000" w:sz="4" w:space="0"/>
-          </w:tblBorders>
-          <w:tblCellMar>
-            <w:top w:w="0" w:type="dxa"/>
-            <w:left w:w="115" w:type="dxa"/>
-            <w:bottom w:w="0" w:type="dxa"/>
-            <w:right w:w="115" w:type="dxa"/>
-          </w:tblCellMar>
-        </w:tblPrEx>
-        <w:trPr>
-          <w:jc w:val="center"/>
-        </w:trPr>
-        <w:tc>
-          <w:p>
-            <w:pPr>
-              <w:jc w:val="center"/>
-              <w:rPr>
-                <w:b/>
-              </w:rPr>
-            </w:pPr>
-            <w:r>
-              <w:rPr>
-                <w:b/>
-                <w:rtl w:val="0"/>
-              </w:rPr>
               <w:t>Flujo alterno</w:t>
             </w:r>
           </w:p>
@@ -4760,11 +5094,129 @@
         <w:tc>
           <w:p>
             <w:pPr>
-              <w:jc w:val="center"/>
-              <w:rPr>
-                <w:b/>
-              </w:rPr>
-            </w:pPr>
+              <w:numPr>
+                <w:ilvl w:val="0"/>
+                <w:numId w:val="2"/>
+              </w:numPr>
+              <w:jc w:val="left"/>
+              <w:rPr>
+                <w:rFonts w:hint="default"/>
+                <w:b w:val="0"/>
+                <w:bCs/>
+              </w:rPr>
+            </w:pPr>
+            <w:r>
+              <w:rPr>
+                <w:rFonts w:hint="default"/>
+                <w:b w:val="0"/>
+                <w:bCs/>
+              </w:rPr>
+              <w:t xml:space="preserve">En el paso 4, si no hay médicos disponibles en la lista, el sistema muestra un mensaje indicando que no hay médicos disponibles en este momento </w:t>
+            </w:r>
+            <w:r>
+              <w:rPr>
+                <w:rFonts w:hint="default"/>
+                <w:b w:val="0"/>
+                <w:bCs/>
+                <w:lang w:val="es-MX"/>
+              </w:rPr>
+              <w:t>vuelve al paso 3.</w:t>
+            </w:r>
+          </w:p>
+          <w:p>
+            <w:pPr>
+              <w:jc w:val="left"/>
+              <w:rPr>
+                <w:rFonts w:hint="default"/>
+                <w:b w:val="0"/>
+                <w:bCs/>
+              </w:rPr>
+            </w:pPr>
+          </w:p>
+          <w:p>
+            <w:pPr>
+              <w:jc w:val="left"/>
+              <w:rPr>
+                <w:rFonts w:hint="default"/>
+                <w:b w:val="0"/>
+                <w:bCs/>
+                <w:lang w:val="es-MX"/>
+              </w:rPr>
+            </w:pPr>
+            <w:r>
+              <w:rPr>
+                <w:rFonts w:hint="default"/>
+                <w:b w:val="0"/>
+                <w:bCs/>
+              </w:rPr>
+              <w:t>En el paso 5, si el administrador selecciona un médico que ya ha sido asignado a otro paciente</w:t>
+            </w:r>
+            <w:r>
+              <w:rPr>
+                <w:rFonts w:hint="default"/>
+                <w:b w:val="0"/>
+                <w:bCs/>
+                <w:lang w:val="es-MX"/>
+              </w:rPr>
+              <w:t xml:space="preserve"> en una fecha</w:t>
+            </w:r>
+            <w:r>
+              <w:rPr>
+                <w:rFonts w:hint="default"/>
+                <w:b w:val="0"/>
+                <w:bCs/>
+              </w:rPr>
+              <w:t>, el sistema muestra un mensaje de error indicando que el médico ya está ocupado y</w:t>
+            </w:r>
+            <w:r>
+              <w:rPr>
+                <w:rFonts w:hint="default"/>
+                <w:b w:val="0"/>
+                <w:bCs/>
+                <w:lang w:val="es-MX"/>
+              </w:rPr>
+              <w:t xml:space="preserve"> vuelve al paso 4.</w:t>
+            </w:r>
+          </w:p>
+          <w:p>
+            <w:pPr>
+              <w:jc w:val="left"/>
+              <w:rPr>
+                <w:rFonts w:hint="default"/>
+                <w:b w:val="0"/>
+                <w:bCs/>
+              </w:rPr>
+            </w:pPr>
+          </w:p>
+          <w:p>
+            <w:pPr>
+              <w:jc w:val="left"/>
+              <w:rPr>
+                <w:rFonts w:hint="default"/>
+                <w:b w:val="0"/>
+                <w:bCs/>
+                <w:lang w:val="es-MX"/>
+              </w:rPr>
+            </w:pPr>
+            <w:r>
+              <w:rPr>
+                <w:rFonts w:hint="default"/>
+                <w:b w:val="0"/>
+                <w:bCs/>
+              </w:rPr>
+              <w:t xml:space="preserve">En el paso 6, si el sistema no puede guardar la asignación médica en la base de datos por algún motivo, muestra un mensaje de error al administrador </w:t>
+            </w:r>
+            <w:r>
+              <w:rPr>
+                <w:rFonts w:hint="default"/>
+                <w:b w:val="0"/>
+                <w:bCs/>
+                <w:lang w:val="es-MX"/>
+              </w:rPr>
+              <w:t>y vuelve al paso 5.</w:t>
+            </w:r>
+            <w:bookmarkStart w:id="2" w:name="_GoBack"/>
+            <w:bookmarkEnd w:id="2"/>
           </w:p>
         </w:tc>
       </w:tr>
@@ -6003,6 +6455,45 @@
     </w:pPr>
   </w:p>
 </w:hdr>
+</file>
+
+<file path=word/numbering.xml><?xml version="1.0" encoding="utf-8"?>
+<w:numbering xmlns:wpc="http://schemas.microsoft.com/office/word/2010/wordprocessingCanvas" xmlns:mc="http://schemas.openxmlformats.org/markup-compatibility/2006" xmlns:o="urn:schemas-microsoft-com:office:office" xmlns:r="http://schemas.openxmlformats.org/officeDocument/2006/relationships" xmlns:m="http://schemas.openxmlformats.org/officeDocument/2006/math" xmlns:v="urn:schemas-microsoft-com:vml" xmlns:wp14="http://schemas.microsoft.com/office/word/2010/wordprocessingDrawing" xmlns:wp="http://schemas.openxmlformats.org/drawingml/2006/wordprocessingDrawing" xmlns:w10="urn:schemas-microsoft-com:office:word" xmlns:w="http://schemas.openxmlformats.org/wordprocessingml/2006/main" xmlns:w14="http://schemas.microsoft.com/office/word/2010/wordml" xmlns:wpg="http://schemas.microsoft.com/office/word/2010/wordprocessingGroup" xmlns:wpi="http://schemas.microsoft.com/office/word/2010/wordprocessingInk" xmlns:wne="http://schemas.microsoft.com/office/word/2006/wordml" xmlns:wps="http://schemas.microsoft.com/office/word/2010/wordprocessingShape" xmlns:wpsCustomData="http://www.wps.cn/officeDocument/2013/wpsCustomData" mc:Ignorable="w14 wp14">
+  <w:abstractNum w:abstractNumId="0">
+    <w:nsid w:val="247D5B53"/>
+    <w:multiLevelType w:val="singleLevel"/>
+    <w:tmpl w:val="247D5B53"/>
+    <w:lvl w:ilvl="0" w:tentative="0">
+      <w:start w:val="1"/>
+      <w:numFmt w:val="decimal"/>
+      <w:lvlText w:val="%1."/>
+      <w:lvlJc w:val="left"/>
+      <w:pPr>
+        <w:tabs>
+          <w:tab w:val="left" w:pos="312"/>
+        </w:tabs>
+      </w:pPr>
+    </w:lvl>
+  </w:abstractNum>
+  <w:abstractNum w:abstractNumId="1">
+    <w:nsid w:val="55C67808"/>
+    <w:multiLevelType w:val="singleLevel"/>
+    <w:tmpl w:val="55C67808"/>
+    <w:lvl w:ilvl="0" w:tentative="0">
+      <w:start w:val="1"/>
+      <w:numFmt w:val="decimal"/>
+      <w:suff w:val="space"/>
+      <w:lvlText w:val="%1."/>
+      <w:lvlJc w:val="left"/>
+    </w:lvl>
+  </w:abstractNum>
+  <w:num w:numId="1">
+    <w:abstractNumId w:val="0"/>
+  </w:num>
+  <w:num w:numId="2">
+    <w:abstractNumId w:val="1"/>
+  </w:num>
+</w:numbering>
 </file>
 
 <file path=word/styles.xml><?xml version="1.0" encoding="utf-8"?>

--- a/Documentos/Formato_de_LanzamientoProyectoSW2.docx
+++ b/Documentos/Formato_de_LanzamientoProyectoSW2.docx
@@ -2249,12 +2249,6 @@
             <w:insideH w:val="single" w:color="000000" w:sz="4" w:space="0"/>
             <w:insideV w:val="single" w:color="000000" w:sz="4" w:space="0"/>
           </w:tblBorders>
-          <w:tblCellMar>
-            <w:top w:w="0" w:type="dxa"/>
-            <w:left w:w="115" w:type="dxa"/>
-            <w:bottom w:w="0" w:type="dxa"/>
-            <w:right w:w="115" w:type="dxa"/>
-          </w:tblCellMar>
         </w:tblPrEx>
         <w:tc>
           <w:tcPr>
@@ -3145,12 +3139,25 @@
       <w:pPr>
         <w:jc w:val="both"/>
         <w:rPr>
-          <w:rFonts w:ascii="Century Gothic" w:hAnsi="Century Gothic" w:eastAsia="Century Gothic" w:cs="Century Gothic"/>
+          <w:rFonts w:hint="default" w:ascii="Century Gothic" w:hAnsi="Century Gothic" w:eastAsia="Century Gothic" w:cs="Century Gothic"/>
           <w:color w:val="548DD4"/>
           <w:sz w:val="18"/>
           <w:szCs w:val="18"/>
+          <w:lang w:val="es-MX"/>
         </w:rPr>
       </w:pPr>
+      <w:r>
+        <w:rPr>
+          <w:rFonts w:hint="default" w:ascii="Century Gothic" w:hAnsi="Century Gothic" w:eastAsia="Century Gothic" w:cs="Century Gothic"/>
+          <w:color w:val="548DD4"/>
+          <w:sz w:val="18"/>
+          <w:szCs w:val="18"/>
+          <w:lang w:val="es-MX"/>
+        </w:rPr>
+        <w:tab/>
+      </w:r>
+      <w:bookmarkStart w:id="2" w:name="_GoBack"/>
+      <w:bookmarkEnd w:id="2"/>
     </w:p>
     <w:p>
       <w:pPr>
@@ -4509,15 +4516,26 @@
             <w:pPr>
               <w:jc w:val="center"/>
               <w:rPr>
-                <w:b/>
-              </w:rPr>
-            </w:pPr>
-            <w:r>
-              <w:rPr>
-                <w:b/>
-                <w:rtl w:val="0"/>
-              </w:rPr>
-              <w:t>CU-CIT-02</w:t>
+                <w:rFonts w:hint="default"/>
+                <w:b/>
+                <w:lang w:val="es-MX"/>
+              </w:rPr>
+            </w:pPr>
+            <w:r>
+              <w:rPr>
+                <w:b/>
+                <w:rtl w:val="0"/>
+              </w:rPr>
+              <w:t>CU-CIT-0</w:t>
+            </w:r>
+            <w:r>
+              <w:rPr>
+                <w:rFonts w:hint="default"/>
+                <w:b/>
+                <w:rtl w:val="0"/>
+                <w:lang w:val="es-MX"/>
+              </w:rPr>
+              <w:t>1</w:t>
             </w:r>
           </w:p>
         </w:tc>
@@ -5215,8 +5233,6 @@
               </w:rPr>
               <w:t>y vuelve al paso 5.</w:t>
             </w:r>
-            <w:bookmarkStart w:id="2" w:name="_GoBack"/>
-            <w:bookmarkEnd w:id="2"/>
           </w:p>
         </w:tc>
       </w:tr>
@@ -5229,6 +5245,434 @@
         </w:rPr>
       </w:pPr>
     </w:p>
+    <w:p>
+      <w:pPr>
+        <w:rPr>
+          <w:rFonts w:ascii="Century Gothic" w:hAnsi="Century Gothic" w:eastAsia="Century Gothic" w:cs="Century Gothic"/>
+        </w:rPr>
+      </w:pPr>
+    </w:p>
+    <w:p/>
+    <w:p/>
+    <w:p/>
+    <w:p/>
+    <w:tbl>
+      <w:tblPr>
+        <w:tblStyle w:val="78"/>
+        <w:tblW w:w="7290" w:type="dxa"/>
+        <w:jc w:val="center"/>
+        <w:tblBorders>
+          <w:top w:val="single" w:color="000000" w:sz="4" w:space="0"/>
+          <w:left w:val="single" w:color="000000" w:sz="4" w:space="0"/>
+          <w:bottom w:val="single" w:color="000000" w:sz="4" w:space="0"/>
+          <w:right w:val="single" w:color="000000" w:sz="4" w:space="0"/>
+          <w:insideH w:val="single" w:color="000000" w:sz="4" w:space="0"/>
+          <w:insideV w:val="single" w:color="000000" w:sz="4" w:space="0"/>
+        </w:tblBorders>
+        <w:tblLayout w:type="fixed"/>
+        <w:tblCellMar>
+          <w:top w:w="0" w:type="dxa"/>
+          <w:left w:w="115" w:type="dxa"/>
+          <w:bottom w:w="0" w:type="dxa"/>
+          <w:right w:w="115" w:type="dxa"/>
+        </w:tblCellMar>
+      </w:tblPr>
+      <w:tblGrid>
+        <w:gridCol w:w="1588"/>
+        <w:gridCol w:w="5702"/>
+      </w:tblGrid>
+      <w:tr>
+        <w:tblPrEx>
+          <w:tblBorders>
+            <w:top w:val="single" w:color="000000" w:sz="4" w:space="0"/>
+            <w:left w:val="single" w:color="000000" w:sz="4" w:space="0"/>
+            <w:bottom w:val="single" w:color="000000" w:sz="4" w:space="0"/>
+            <w:right w:val="single" w:color="000000" w:sz="4" w:space="0"/>
+            <w:insideH w:val="single" w:color="000000" w:sz="4" w:space="0"/>
+            <w:insideV w:val="single" w:color="000000" w:sz="4" w:space="0"/>
+          </w:tblBorders>
+          <w:tblCellMar>
+            <w:top w:w="0" w:type="dxa"/>
+            <w:left w:w="115" w:type="dxa"/>
+            <w:bottom w:w="0" w:type="dxa"/>
+            <w:right w:w="115" w:type="dxa"/>
+          </w:tblCellMar>
+        </w:tblPrEx>
+        <w:trPr>
+          <w:jc w:val="center"/>
+        </w:trPr>
+        <w:tc>
+          <w:p>
+            <w:pPr>
+              <w:jc w:val="center"/>
+              <w:rPr>
+                <w:b/>
+              </w:rPr>
+            </w:pPr>
+            <w:r>
+              <w:rPr>
+                <w:b/>
+                <w:rtl w:val="0"/>
+              </w:rPr>
+              <w:t>ID</w:t>
+            </w:r>
+          </w:p>
+        </w:tc>
+        <w:tc>
+          <w:p>
+            <w:pPr>
+              <w:jc w:val="center"/>
+              <w:rPr>
+                <w:b/>
+              </w:rPr>
+            </w:pPr>
+            <w:r>
+              <w:rPr>
+                <w:b/>
+                <w:rtl w:val="0"/>
+              </w:rPr>
+              <w:t>CU-CIT-02</w:t>
+            </w:r>
+          </w:p>
+        </w:tc>
+      </w:tr>
+      <w:tr>
+        <w:tblPrEx>
+          <w:tblBorders>
+            <w:top w:val="single" w:color="000000" w:sz="4" w:space="0"/>
+            <w:left w:val="single" w:color="000000" w:sz="4" w:space="0"/>
+            <w:bottom w:val="single" w:color="000000" w:sz="4" w:space="0"/>
+            <w:right w:val="single" w:color="000000" w:sz="4" w:space="0"/>
+            <w:insideH w:val="single" w:color="000000" w:sz="4" w:space="0"/>
+            <w:insideV w:val="single" w:color="000000" w:sz="4" w:space="0"/>
+          </w:tblBorders>
+          <w:tblCellMar>
+            <w:top w:w="0" w:type="dxa"/>
+            <w:left w:w="115" w:type="dxa"/>
+            <w:bottom w:w="0" w:type="dxa"/>
+            <w:right w:w="115" w:type="dxa"/>
+          </w:tblCellMar>
+        </w:tblPrEx>
+        <w:trPr>
+          <w:jc w:val="center"/>
+        </w:trPr>
+        <w:tc>
+          <w:p>
+            <w:pPr>
+              <w:jc w:val="center"/>
+              <w:rPr>
+                <w:b/>
+              </w:rPr>
+            </w:pPr>
+            <w:r>
+              <w:rPr>
+                <w:b/>
+                <w:rtl w:val="0"/>
+              </w:rPr>
+              <w:t>Nombre</w:t>
+            </w:r>
+          </w:p>
+        </w:tc>
+        <w:tc>
+          <w:p>
+            <w:pPr>
+              <w:jc w:val="center"/>
+            </w:pPr>
+            <w:r>
+              <w:rPr>
+                <w:rtl w:val="0"/>
+              </w:rPr>
+              <w:t>Ingresar al sistema</w:t>
+            </w:r>
+          </w:p>
+        </w:tc>
+      </w:tr>
+      <w:tr>
+        <w:tblPrEx>
+          <w:tblBorders>
+            <w:top w:val="single" w:color="000000" w:sz="4" w:space="0"/>
+            <w:left w:val="single" w:color="000000" w:sz="4" w:space="0"/>
+            <w:bottom w:val="single" w:color="000000" w:sz="4" w:space="0"/>
+            <w:right w:val="single" w:color="000000" w:sz="4" w:space="0"/>
+            <w:insideH w:val="single" w:color="000000" w:sz="4" w:space="0"/>
+            <w:insideV w:val="single" w:color="000000" w:sz="4" w:space="0"/>
+          </w:tblBorders>
+          <w:tblCellMar>
+            <w:top w:w="0" w:type="dxa"/>
+            <w:left w:w="115" w:type="dxa"/>
+            <w:bottom w:w="0" w:type="dxa"/>
+            <w:right w:w="115" w:type="dxa"/>
+          </w:tblCellMar>
+        </w:tblPrEx>
+        <w:trPr>
+          <w:jc w:val="center"/>
+        </w:trPr>
+        <w:tc>
+          <w:p>
+            <w:pPr>
+              <w:jc w:val="center"/>
+              <w:rPr>
+                <w:b/>
+              </w:rPr>
+            </w:pPr>
+            <w:r>
+              <w:rPr>
+                <w:b/>
+                <w:rtl w:val="0"/>
+              </w:rPr>
+              <w:t>Descripción</w:t>
+            </w:r>
+          </w:p>
+        </w:tc>
+        <w:tc>
+          <w:p>
+            <w:pPr>
+              <w:jc w:val="center"/>
+            </w:pPr>
+            <w:r>
+              <w:rPr>
+                <w:rtl w:val="0"/>
+              </w:rPr>
+              <w:t>Permite a los usuarios ingresar al sistema</w:t>
+            </w:r>
+          </w:p>
+        </w:tc>
+      </w:tr>
+      <w:tr>
+        <w:tblPrEx>
+          <w:tblBorders>
+            <w:top w:val="single" w:color="000000" w:sz="4" w:space="0"/>
+            <w:left w:val="single" w:color="000000" w:sz="4" w:space="0"/>
+            <w:bottom w:val="single" w:color="000000" w:sz="4" w:space="0"/>
+            <w:right w:val="single" w:color="000000" w:sz="4" w:space="0"/>
+            <w:insideH w:val="single" w:color="000000" w:sz="4" w:space="0"/>
+            <w:insideV w:val="single" w:color="000000" w:sz="4" w:space="0"/>
+          </w:tblBorders>
+          <w:tblCellMar>
+            <w:top w:w="0" w:type="dxa"/>
+            <w:left w:w="115" w:type="dxa"/>
+            <w:bottom w:w="0" w:type="dxa"/>
+            <w:right w:w="115" w:type="dxa"/>
+          </w:tblCellMar>
+        </w:tblPrEx>
+        <w:trPr>
+          <w:jc w:val="center"/>
+        </w:trPr>
+        <w:tc>
+          <w:p>
+            <w:pPr>
+              <w:jc w:val="center"/>
+              <w:rPr>
+                <w:b/>
+              </w:rPr>
+            </w:pPr>
+            <w:r>
+              <w:rPr>
+                <w:b/>
+                <w:rtl w:val="0"/>
+              </w:rPr>
+              <w:t>Actores</w:t>
+            </w:r>
+          </w:p>
+        </w:tc>
+        <w:tc>
+          <w:p>
+            <w:pPr>
+              <w:jc w:val="center"/>
+              <w:rPr>
+                <w:b/>
+              </w:rPr>
+            </w:pPr>
+          </w:p>
+        </w:tc>
+      </w:tr>
+      <w:tr>
+        <w:tblPrEx>
+          <w:tblBorders>
+            <w:top w:val="single" w:color="000000" w:sz="4" w:space="0"/>
+            <w:left w:val="single" w:color="000000" w:sz="4" w:space="0"/>
+            <w:bottom w:val="single" w:color="000000" w:sz="4" w:space="0"/>
+            <w:right w:val="single" w:color="000000" w:sz="4" w:space="0"/>
+            <w:insideH w:val="single" w:color="000000" w:sz="4" w:space="0"/>
+            <w:insideV w:val="single" w:color="000000" w:sz="4" w:space="0"/>
+          </w:tblBorders>
+          <w:tblCellMar>
+            <w:top w:w="0" w:type="dxa"/>
+            <w:left w:w="115" w:type="dxa"/>
+            <w:bottom w:w="0" w:type="dxa"/>
+            <w:right w:w="115" w:type="dxa"/>
+          </w:tblCellMar>
+        </w:tblPrEx>
+        <w:trPr>
+          <w:jc w:val="center"/>
+        </w:trPr>
+        <w:tc>
+          <w:p>
+            <w:pPr>
+              <w:jc w:val="center"/>
+              <w:rPr>
+                <w:b/>
+              </w:rPr>
+            </w:pPr>
+            <w:r>
+              <w:rPr>
+                <w:b/>
+                <w:rtl w:val="0"/>
+              </w:rPr>
+              <w:t>Precondiciones</w:t>
+            </w:r>
+          </w:p>
+        </w:tc>
+        <w:tc>
+          <w:p>
+            <w:pPr>
+              <w:jc w:val="center"/>
+              <w:rPr>
+                <w:b/>
+              </w:rPr>
+            </w:pPr>
+          </w:p>
+        </w:tc>
+      </w:tr>
+      <w:tr>
+        <w:tblPrEx>
+          <w:tblBorders>
+            <w:top w:val="single" w:color="000000" w:sz="4" w:space="0"/>
+            <w:left w:val="single" w:color="000000" w:sz="4" w:space="0"/>
+            <w:bottom w:val="single" w:color="000000" w:sz="4" w:space="0"/>
+            <w:right w:val="single" w:color="000000" w:sz="4" w:space="0"/>
+            <w:insideH w:val="single" w:color="000000" w:sz="4" w:space="0"/>
+            <w:insideV w:val="single" w:color="000000" w:sz="4" w:space="0"/>
+          </w:tblBorders>
+          <w:tblCellMar>
+            <w:top w:w="0" w:type="dxa"/>
+            <w:left w:w="115" w:type="dxa"/>
+            <w:bottom w:w="0" w:type="dxa"/>
+            <w:right w:w="115" w:type="dxa"/>
+          </w:tblCellMar>
+        </w:tblPrEx>
+        <w:trPr>
+          <w:jc w:val="center"/>
+        </w:trPr>
+        <w:tc>
+          <w:p>
+            <w:pPr>
+              <w:jc w:val="center"/>
+              <w:rPr>
+                <w:b/>
+              </w:rPr>
+            </w:pPr>
+            <w:r>
+              <w:rPr>
+                <w:b/>
+                <w:rtl w:val="0"/>
+              </w:rPr>
+              <w:t>Postcondiciones</w:t>
+            </w:r>
+          </w:p>
+        </w:tc>
+        <w:tc>
+          <w:p>
+            <w:pPr>
+              <w:jc w:val="center"/>
+              <w:rPr>
+                <w:b/>
+              </w:rPr>
+            </w:pPr>
+          </w:p>
+        </w:tc>
+      </w:tr>
+      <w:tr>
+        <w:tblPrEx>
+          <w:tblBorders>
+            <w:top w:val="single" w:color="000000" w:sz="4" w:space="0"/>
+            <w:left w:val="single" w:color="000000" w:sz="4" w:space="0"/>
+            <w:bottom w:val="single" w:color="000000" w:sz="4" w:space="0"/>
+            <w:right w:val="single" w:color="000000" w:sz="4" w:space="0"/>
+            <w:insideH w:val="single" w:color="000000" w:sz="4" w:space="0"/>
+            <w:insideV w:val="single" w:color="000000" w:sz="4" w:space="0"/>
+          </w:tblBorders>
+          <w:tblCellMar>
+            <w:top w:w="0" w:type="dxa"/>
+            <w:left w:w="115" w:type="dxa"/>
+            <w:bottom w:w="0" w:type="dxa"/>
+            <w:right w:w="115" w:type="dxa"/>
+          </w:tblCellMar>
+        </w:tblPrEx>
+        <w:trPr>
+          <w:jc w:val="center"/>
+        </w:trPr>
+        <w:tc>
+          <w:p>
+            <w:pPr>
+              <w:jc w:val="center"/>
+              <w:rPr>
+                <w:b/>
+              </w:rPr>
+            </w:pPr>
+            <w:r>
+              <w:rPr>
+                <w:b/>
+                <w:rtl w:val="0"/>
+              </w:rPr>
+              <w:t>Flujo básico</w:t>
+            </w:r>
+          </w:p>
+        </w:tc>
+        <w:tc>
+          <w:p>
+            <w:pPr>
+              <w:jc w:val="center"/>
+              <w:rPr>
+                <w:b/>
+              </w:rPr>
+            </w:pPr>
+          </w:p>
+        </w:tc>
+      </w:tr>
+      <w:tr>
+        <w:tblPrEx>
+          <w:tblBorders>
+            <w:top w:val="single" w:color="000000" w:sz="4" w:space="0"/>
+            <w:left w:val="single" w:color="000000" w:sz="4" w:space="0"/>
+            <w:bottom w:val="single" w:color="000000" w:sz="4" w:space="0"/>
+            <w:right w:val="single" w:color="000000" w:sz="4" w:space="0"/>
+            <w:insideH w:val="single" w:color="000000" w:sz="4" w:space="0"/>
+            <w:insideV w:val="single" w:color="000000" w:sz="4" w:space="0"/>
+          </w:tblBorders>
+        </w:tblPrEx>
+        <w:trPr>
+          <w:jc w:val="center"/>
+        </w:trPr>
+        <w:tc>
+          <w:p>
+            <w:pPr>
+              <w:jc w:val="center"/>
+              <w:rPr>
+                <w:b/>
+              </w:rPr>
+            </w:pPr>
+            <w:r>
+              <w:rPr>
+                <w:b/>
+                <w:rtl w:val="0"/>
+              </w:rPr>
+              <w:t>Flujo alterno</w:t>
+            </w:r>
+          </w:p>
+        </w:tc>
+        <w:tc>
+          <w:p>
+            <w:pPr>
+              <w:jc w:val="center"/>
+              <w:rPr>
+                <w:b/>
+              </w:rPr>
+            </w:pPr>
+          </w:p>
+        </w:tc>
+      </w:tr>
+    </w:tbl>
     <w:p/>
     <w:p/>
     <w:p/>

--- a/Documentos/Formato_de_LanzamientoProyectoSW2.docx
+++ b/Documentos/Formato_de_LanzamientoProyectoSW2.docx
@@ -2249,6 +2249,12 @@
             <w:insideH w:val="single" w:color="000000" w:sz="4" w:space="0"/>
             <w:insideV w:val="single" w:color="000000" w:sz="4" w:space="0"/>
           </w:tblBorders>
+          <w:tblCellMar>
+            <w:top w:w="0" w:type="dxa"/>
+            <w:left w:w="115" w:type="dxa"/>
+            <w:bottom w:w="0" w:type="dxa"/>
+            <w:right w:w="115" w:type="dxa"/>
+          </w:tblCellMar>
         </w:tblPrEx>
         <w:tc>
           <w:tcPr>
@@ -5640,6 +5646,12 @@
             <w:insideH w:val="single" w:color="000000" w:sz="4" w:space="0"/>
             <w:insideV w:val="single" w:color="000000" w:sz="4" w:space="0"/>
           </w:tblBorders>
+          <w:tblCellMar>
+            <w:top w:w="0" w:type="dxa"/>
+            <w:left w:w="115" w:type="dxa"/>
+            <w:bottom w:w="0" w:type="dxa"/>
+            <w:right w:w="115" w:type="dxa"/>
+          </w:tblCellMar>
         </w:tblPrEx>
         <w:trPr>
           <w:jc w:val="center"/>
@@ -6527,10 +6539,10 @@
             <wp:posOffset>-504825</wp:posOffset>
           </wp:positionH>
           <wp:positionV relativeFrom="paragraph">
-            <wp:posOffset>24130</wp:posOffset>
+            <wp:posOffset>-13970</wp:posOffset>
           </wp:positionV>
-          <wp:extent cx="1084580" cy="813435"/>
-          <wp:effectExtent l="0" t="0" r="1270" b="5715"/>
+          <wp:extent cx="1134110" cy="850900"/>
+          <wp:effectExtent l="0" t="0" r="8890" b="6350"/>
           <wp:wrapSquare wrapText="bothSides"/>
           <wp:docPr id="2" name="Imagen 2" descr="image_processing20200122-21998-hr62kd"/>
           <wp:cNvGraphicFramePr>
@@ -6554,7 +6566,7 @@
                 <pic:spPr>
                   <a:xfrm>
                     <a:off x="0" y="0"/>
-                    <a:ext cx="1084580" cy="813435"/>
+                    <a:ext cx="1134110" cy="850900"/>
                   </a:xfrm>
                   <a:prstGeom prst="rect">
                     <a:avLst/>

--- a/Documentos/Formato_de_LanzamientoProyectoSW2.docx
+++ b/Documentos/Formato_de_LanzamientoProyectoSW2.docx
@@ -1172,12 +1172,6 @@
             <w:insideH w:val="single" w:color="BFBFBF" w:sz="4" w:space="0"/>
             <w:insideV w:val="single" w:color="BFBFBF" w:sz="4" w:space="0"/>
           </w:tblBorders>
-          <w:tblCellMar>
-            <w:top w:w="0" w:type="dxa"/>
-            <w:left w:w="115" w:type="dxa"/>
-            <w:bottom w:w="0" w:type="dxa"/>
-            <w:right w:w="115" w:type="dxa"/>
-          </w:tblCellMar>
         </w:tblPrEx>
         <w:trPr>
           <w:jc w:val="center"/>
@@ -1663,12 +1657,6 @@
             <w:insideH w:val="single" w:color="BFBFBF" w:sz="4" w:space="0"/>
             <w:insideV w:val="single" w:color="BFBFBF" w:sz="4" w:space="0"/>
           </w:tblBorders>
-          <w:tblCellMar>
-            <w:top w:w="0" w:type="dxa"/>
-            <w:left w:w="115" w:type="dxa"/>
-            <w:bottom w:w="0" w:type="dxa"/>
-            <w:right w:w="115" w:type="dxa"/>
-          </w:tblCellMar>
         </w:tblPrEx>
         <w:trPr>
           <w:jc w:val="center"/>
@@ -3162,8 +3150,6 @@
         </w:rPr>
         <w:tab/>
       </w:r>
-      <w:bookmarkStart w:id="2" w:name="_GoBack"/>
-      <w:bookmarkEnd w:id="2"/>
     </w:p>
     <w:p>
       <w:pPr>
@@ -5688,6 +5674,36 @@
     <w:p/>
     <w:p/>
     <w:p/>
+    <w:p/>
+    <w:p/>
+    <w:p/>
+    <w:p/>
+    <w:p/>
+    <w:p/>
+    <w:p/>
+    <w:p/>
+    <w:p/>
+    <w:p/>
+    <w:p/>
+    <w:p/>
+    <w:p/>
+    <w:p/>
+    <w:p/>
+    <w:p/>
+    <w:p/>
+    <w:p/>
+    <w:p/>
+    <w:p/>
+    <w:p/>
+    <w:p/>
+    <w:p/>
+    <w:p/>
+    <w:p/>
+    <w:p/>
+    <w:p/>
+    <w:p/>
+    <w:p/>
+    <w:p/>
     <w:p>
       <w:pPr>
         <w:pBdr>
@@ -5706,6 +5722,8 @@
           <w:color w:val="4F81BD"/>
         </w:rPr>
       </w:pPr>
+      <w:bookmarkStart w:id="2" w:name="_GoBack"/>
+      <w:bookmarkEnd w:id="2"/>
       <w:r>
         <w:rPr>
           <w:rFonts w:ascii="Century Gothic" w:hAnsi="Century Gothic" w:eastAsia="Century Gothic" w:cs="Century Gothic"/>
@@ -5734,25 +5752,25 @@
         </w:rPr>
       </w:pPr>
       <w:r>
-        <w:rPr>
-          <w:rFonts w:ascii="Century Gothic" w:hAnsi="Century Gothic" w:eastAsia="Century Gothic" w:cs="Century Gothic"/>
-        </w:rPr>
         <w:drawing>
-          <wp:inline distT="0" distB="0" distL="0" distR="0">
-            <wp:extent cx="4551680" cy="4459605"/>
-            <wp:effectExtent l="0" t="0" r="0" b="0"/>
-            <wp:docPr id="229" name="image1.png"/>
-            <wp:cNvGraphicFramePr/>
+          <wp:inline distT="0" distB="0" distL="114300" distR="114300">
+            <wp:extent cx="5276850" cy="4791075"/>
+            <wp:effectExtent l="0" t="0" r="0" b="9525"/>
+            <wp:docPr id="4" name="Imagen 2"/>
+            <wp:cNvGraphicFramePr>
+              <a:graphicFrameLocks xmlns:a="http://schemas.openxmlformats.org/drawingml/2006/main" noChangeAspect="1"/>
+            </wp:cNvGraphicFramePr>
             <a:graphic xmlns:a="http://schemas.openxmlformats.org/drawingml/2006/main">
               <a:graphicData uri="http://schemas.openxmlformats.org/drawingml/2006/picture">
                 <pic:pic xmlns:pic="http://schemas.openxmlformats.org/drawingml/2006/picture">
                   <pic:nvPicPr>
-                    <pic:cNvPr id="229" name="image1.png"/>
-                    <pic:cNvPicPr preferRelativeResize="0"/>
+                    <pic:cNvPr id="4" name="Imagen 2"/>
+                    <pic:cNvPicPr>
+                      <a:picLocks noChangeAspect="1"/>
+                    </pic:cNvPicPr>
                   </pic:nvPicPr>
                   <pic:blipFill>
                     <a:blip r:embed="rId5"/>
-                    <a:srcRect/>
                     <a:stretch>
                       <a:fillRect/>
                     </a:stretch>
@@ -5760,11 +5778,15 @@
                   <pic:spPr>
                     <a:xfrm>
                       <a:off x="0" y="0"/>
-                      <a:ext cx="4552023" cy="4460063"/>
+                      <a:ext cx="5276850" cy="4791075"/>
                     </a:xfrm>
                     <a:prstGeom prst="rect">
                       <a:avLst/>
                     </a:prstGeom>
+                    <a:noFill/>
+                    <a:ln>
+                      <a:noFill/>
+                    </a:ln>
                   </pic:spPr>
                 </pic:pic>
               </a:graphicData>
